--- a/RxJS Notes.docx
+++ b/RxJS Notes.docx
@@ -275,39 +275,1923 @@
           <w:rFonts w:ascii="Segoe UI" w:hAnsi="Segoe UI" w:cs="Segoe UI"/>
         </w:rPr>
       </w:pPr>
+    </w:p>
+    <w:p>
+      <w:pPr>
+        <w:pStyle w:val="Heading2"/>
+        <w:rPr>
+          <w:rFonts w:ascii="Segoe UI" w:hAnsi="Segoe UI" w:cs="Segoe UI"/>
+        </w:rPr>
+      </w:pPr>
+      <w:r>
+        <w:rPr>
+          <w:rFonts w:ascii="Segoe UI" w:hAnsi="Segoe UI" w:cs="Segoe UI"/>
+        </w:rPr>
+        <w:t xml:space="preserve">What is stream of values? </w:t>
+      </w:r>
+    </w:p>
+    <w:p>
+      <w:pPr>
+        <w:pStyle w:val="ListParagraph"/>
+        <w:numPr>
+          <w:ilvl w:val="0"/>
+          <w:numId w:val="1"/>
+        </w:numPr>
+        <w:rPr>
+          <w:rFonts w:ascii="Segoe UI" w:hAnsi="Segoe UI" w:cs="Segoe UI"/>
+        </w:rPr>
+      </w:pPr>
+      <w:r>
+        <w:rPr>
+          <w:rFonts w:ascii="Segoe UI" w:hAnsi="Segoe UI" w:cs="Segoe UI"/>
+        </w:rPr>
+        <w:t xml:space="preserve">Stream of values is one of the core concepts of </w:t>
+      </w:r>
+      <w:proofErr w:type="spellStart"/>
+      <w:r>
+        <w:rPr>
+          <w:rFonts w:ascii="Segoe UI" w:hAnsi="Segoe UI" w:cs="Segoe UI"/>
+        </w:rPr>
+        <w:t>RxJS</w:t>
+      </w:r>
+      <w:proofErr w:type="spellEnd"/>
+      <w:r>
+        <w:rPr>
+          <w:rFonts w:ascii="Segoe UI" w:hAnsi="Segoe UI" w:cs="Segoe UI"/>
+        </w:rPr>
+        <w:t>.</w:t>
+      </w:r>
+    </w:p>
+    <w:p>
+      <w:pPr>
+        <w:pStyle w:val="ListParagraph"/>
+        <w:numPr>
+          <w:ilvl w:val="0"/>
+          <w:numId w:val="1"/>
+        </w:numPr>
+        <w:rPr>
+          <w:rFonts w:ascii="Segoe UI" w:hAnsi="Segoe UI" w:cs="Segoe UI"/>
+        </w:rPr>
+      </w:pPr>
+      <w:r>
+        <w:rPr>
+          <w:rFonts w:ascii="Segoe UI" w:hAnsi="Segoe UI" w:cs="Segoe UI"/>
+        </w:rPr>
+        <w:t xml:space="preserve">As you know in a </w:t>
+      </w:r>
+      <w:r>
+        <w:rPr>
+          <w:rFonts w:ascii="Segoe UI" w:hAnsi="Segoe UI" w:cs="Segoe UI"/>
+        </w:rPr>
+        <w:t>J</w:t>
+      </w:r>
+      <w:r>
+        <w:rPr>
+          <w:rFonts w:ascii="Segoe UI" w:hAnsi="Segoe UI" w:cs="Segoe UI"/>
+        </w:rPr>
+        <w:t>avaScript</w:t>
+      </w:r>
+      <w:r>
+        <w:rPr>
+          <w:rFonts w:ascii="Segoe UI" w:hAnsi="Segoe UI" w:cs="Segoe UI"/>
+        </w:rPr>
+        <w:t xml:space="preserve"> program, everything almost is a synchronous. </w:t>
+      </w:r>
+    </w:p>
+    <w:p>
+      <w:pPr>
+        <w:pStyle w:val="ListParagraph"/>
+        <w:numPr>
+          <w:ilvl w:val="0"/>
+          <w:numId w:val="1"/>
+        </w:numPr>
+        <w:rPr>
+          <w:rFonts w:ascii="Segoe UI" w:hAnsi="Segoe UI" w:cs="Segoe UI"/>
+        </w:rPr>
+      </w:pPr>
+      <w:r>
+        <w:rPr>
+          <w:rFonts w:ascii="Segoe UI" w:hAnsi="Segoe UI" w:cs="Segoe UI"/>
+        </w:rPr>
+        <w:t>We have requests coming from the network bringing new values from the backend, and we have timeouts occurring in the front end, we have user interaction with clicks and mouse over events. All of those are synchronous events that we need to combine in order to produce the final result of our program.</w:t>
+      </w:r>
+    </w:p>
+    <w:p>
+      <w:pPr>
+        <w:pStyle w:val="ListParagraph"/>
+        <w:numPr>
+          <w:ilvl w:val="0"/>
+          <w:numId w:val="1"/>
+        </w:numPr>
+        <w:rPr>
+          <w:rFonts w:ascii="Segoe UI" w:hAnsi="Segoe UI" w:cs="Segoe UI"/>
+        </w:rPr>
+      </w:pPr>
+      <w:r>
+        <w:rPr>
+          <w:rFonts w:ascii="Segoe UI" w:hAnsi="Segoe UI" w:cs="Segoe UI"/>
+        </w:rPr>
+        <w:t xml:space="preserve">So for example every click that you do in an application that will be a </w:t>
+      </w:r>
+      <w:r>
+        <w:rPr>
+          <w:rFonts w:ascii="Segoe UI" w:hAnsi="Segoe UI" w:cs="Segoe UI"/>
+          <w:b/>
+        </w:rPr>
+        <w:t>stream of values</w:t>
+      </w:r>
+      <w:r>
+        <w:rPr>
+          <w:rFonts w:ascii="Segoe UI" w:hAnsi="Segoe UI" w:cs="Segoe UI"/>
+        </w:rPr>
+        <w:t xml:space="preserve"> containing the click event.</w:t>
+      </w:r>
+    </w:p>
+    <w:p>
+      <w:pPr>
+        <w:pStyle w:val="ListParagraph"/>
+        <w:numPr>
+          <w:ilvl w:val="0"/>
+          <w:numId w:val="1"/>
+        </w:numPr>
+        <w:rPr>
+          <w:rFonts w:ascii="Segoe UI" w:hAnsi="Segoe UI" w:cs="Segoe UI"/>
+        </w:rPr>
+      </w:pPr>
+      <w:r>
+        <w:rPr>
+          <w:rFonts w:ascii="Segoe UI" w:hAnsi="Segoe UI" w:cs="Segoe UI"/>
+        </w:rPr>
+        <w:t>So there are streams</w:t>
+      </w:r>
+      <w:r>
+        <w:rPr>
+          <w:rFonts w:ascii="Segoe UI" w:hAnsi="Segoe UI" w:cs="Segoe UI"/>
+        </w:rPr>
+        <w:t xml:space="preserve"> that emit multiple values e.g. </w:t>
+      </w:r>
+      <w:proofErr w:type="spellStart"/>
+      <w:r>
+        <w:rPr>
+          <w:rFonts w:ascii="Segoe UI" w:hAnsi="Segoe UI" w:cs="Segoe UI"/>
+        </w:rPr>
+        <w:t>setInverval</w:t>
+      </w:r>
+      <w:proofErr w:type="spellEnd"/>
+      <w:r>
+        <w:rPr>
+          <w:rFonts w:ascii="Segoe UI" w:hAnsi="Segoe UI" w:cs="Segoe UI"/>
+        </w:rPr>
+        <w:t xml:space="preserve">() </w:t>
+      </w:r>
+      <w:r>
+        <w:rPr>
+          <w:rFonts w:ascii="Segoe UI" w:hAnsi="Segoe UI" w:cs="Segoe UI"/>
+        </w:rPr>
+        <w:t xml:space="preserve">– some never ending, some ending based on events </w:t>
+      </w:r>
+      <w:r>
+        <w:rPr>
+          <w:rFonts w:ascii="Segoe UI" w:hAnsi="Segoe UI" w:cs="Segoe UI"/>
+        </w:rPr>
+        <w:t xml:space="preserve">and also there are streams that emit only one value e.g. </w:t>
+      </w:r>
+      <w:proofErr w:type="spellStart"/>
+      <w:r>
+        <w:rPr>
+          <w:rFonts w:ascii="Segoe UI" w:hAnsi="Segoe UI" w:cs="Segoe UI"/>
+        </w:rPr>
+        <w:t>setTimeout</w:t>
+      </w:r>
+      <w:proofErr w:type="spellEnd"/>
+      <w:r>
+        <w:rPr>
+          <w:rFonts w:ascii="Segoe UI" w:hAnsi="Segoe UI" w:cs="Segoe UI"/>
+        </w:rPr>
+        <w:t>()</w:t>
+      </w:r>
+    </w:p>
+    <w:p>
+      <w:pPr>
+        <w:pStyle w:val="Heading2"/>
+        <w:rPr>
+          <w:rFonts w:ascii="Segoe UI" w:hAnsi="Segoe UI" w:cs="Segoe UI"/>
+        </w:rPr>
+      </w:pPr>
+      <w:r>
+        <w:rPr>
+          <w:rFonts w:ascii="Segoe UI" w:hAnsi="Segoe UI" w:cs="Segoe UI"/>
+        </w:rPr>
+        <w:t xml:space="preserve">What is </w:t>
+      </w:r>
+      <w:proofErr w:type="spellStart"/>
+      <w:r>
+        <w:rPr>
+          <w:rFonts w:ascii="Segoe UI" w:hAnsi="Segoe UI" w:cs="Segoe UI"/>
+        </w:rPr>
+        <w:t>RxJS</w:t>
+      </w:r>
+      <w:proofErr w:type="spellEnd"/>
+      <w:r>
+        <w:rPr>
+          <w:rFonts w:ascii="Segoe UI" w:hAnsi="Segoe UI" w:cs="Segoe UI"/>
+        </w:rPr>
+        <w:t>?</w:t>
+      </w:r>
+    </w:p>
+    <w:p>
+      <w:pPr>
+        <w:pStyle w:val="ListParagraph"/>
+        <w:numPr>
+          <w:ilvl w:val="0"/>
+          <w:numId w:val="2"/>
+        </w:numPr>
+        <w:rPr>
+          <w:rFonts w:ascii="Segoe UI" w:hAnsi="Segoe UI" w:cs="Segoe UI"/>
+        </w:rPr>
+      </w:pPr>
+      <w:r>
+        <w:rPr>
+          <w:rFonts w:ascii="Segoe UI" w:hAnsi="Segoe UI" w:cs="Segoe UI"/>
+        </w:rPr>
+        <w:t>In a no</w:t>
+      </w:r>
+      <w:r>
+        <w:rPr>
+          <w:rFonts w:ascii="Segoe UI" w:hAnsi="Segoe UI" w:cs="Segoe UI"/>
+        </w:rPr>
+        <w:t>r</w:t>
+      </w:r>
+      <w:r>
+        <w:rPr>
+          <w:rFonts w:ascii="Segoe UI" w:hAnsi="Segoe UI" w:cs="Segoe UI"/>
+        </w:rPr>
+        <w:t xml:space="preserve">mal JavaScript application, one of the common </w:t>
+      </w:r>
+      <w:proofErr w:type="spellStart"/>
+      <w:r>
+        <w:rPr>
+          <w:rFonts w:ascii="Segoe UI" w:hAnsi="Segoe UI" w:cs="Segoe UI"/>
+        </w:rPr>
+        <w:t>usercase</w:t>
+      </w:r>
+      <w:proofErr w:type="spellEnd"/>
+      <w:r>
+        <w:rPr>
+          <w:rFonts w:ascii="Segoe UI" w:hAnsi="Segoe UI" w:cs="Segoe UI"/>
+        </w:rPr>
+        <w:t xml:space="preserve"> is </w:t>
+      </w:r>
+      <w:r>
+        <w:rPr>
+          <w:rFonts w:ascii="Segoe UI" w:hAnsi="Segoe UI" w:cs="Segoe UI"/>
+        </w:rPr>
+        <w:t>of c</w:t>
+      </w:r>
+      <w:r>
+        <w:rPr>
+          <w:rFonts w:ascii="Segoe UI" w:hAnsi="Segoe UI" w:cs="Segoe UI"/>
+        </w:rPr>
+        <w:t xml:space="preserve">ombining </w:t>
+      </w:r>
+      <w:r>
+        <w:rPr>
+          <w:rFonts w:ascii="Segoe UI" w:hAnsi="Segoe UI" w:cs="Segoe UI"/>
+        </w:rPr>
+        <w:t>multiple</w:t>
+      </w:r>
+      <w:r>
+        <w:rPr>
+          <w:rFonts w:ascii="Segoe UI" w:hAnsi="Segoe UI" w:cs="Segoe UI"/>
+        </w:rPr>
+        <w:t xml:space="preserve"> streams – e.g. </w:t>
+      </w:r>
+      <w:r>
+        <w:rPr>
+          <w:rFonts w:ascii="Segoe UI" w:hAnsi="Segoe UI" w:cs="Segoe UI"/>
+        </w:rPr>
+        <w:t>on a click event, we may want to wait for 3 seconds and only then start emitting interval</w:t>
+      </w:r>
+      <w:r>
+        <w:rPr>
+          <w:rFonts w:ascii="Segoe UI" w:hAnsi="Segoe UI" w:cs="Segoe UI"/>
+        </w:rPr>
+        <w:t>s</w:t>
+      </w:r>
+      <w:r>
+        <w:rPr>
+          <w:rFonts w:ascii="Segoe UI" w:hAnsi="Segoe UI" w:cs="Segoe UI"/>
+        </w:rPr>
+        <w:t xml:space="preserve">. </w:t>
+      </w:r>
+    </w:p>
+    <w:p>
+      <w:pPr>
+        <w:pStyle w:val="ListParagraph"/>
+        <w:numPr>
+          <w:ilvl w:val="0"/>
+          <w:numId w:val="2"/>
+        </w:numPr>
+        <w:rPr>
+          <w:rFonts w:ascii="Segoe UI" w:hAnsi="Segoe UI" w:cs="Segoe UI"/>
+        </w:rPr>
+      </w:pPr>
+      <w:r>
+        <w:rPr>
+          <w:rFonts w:ascii="Segoe UI" w:hAnsi="Segoe UI" w:cs="Segoe UI"/>
+        </w:rPr>
+        <w:lastRenderedPageBreak/>
+        <w:t>So with vanilla JavaScript approach, we would have to</w:t>
+      </w:r>
+      <w:r>
+        <w:rPr>
+          <w:rFonts w:ascii="Segoe UI" w:hAnsi="Segoe UI" w:cs="Segoe UI"/>
+        </w:rPr>
+        <w:t xml:space="preserve"> nes</w:t>
+      </w:r>
+      <w:r>
+        <w:rPr>
+          <w:rFonts w:ascii="Segoe UI" w:hAnsi="Segoe UI" w:cs="Segoe UI"/>
+        </w:rPr>
+        <w:t xml:space="preserve">t these 3 operations, which </w:t>
+      </w:r>
+      <w:r>
+        <w:rPr>
+          <w:rFonts w:ascii="Segoe UI" w:hAnsi="Segoe UI" w:cs="Segoe UI"/>
+        </w:rPr>
+        <w:t xml:space="preserve">could </w:t>
+      </w:r>
+      <w:r>
+        <w:rPr>
+          <w:rFonts w:ascii="Segoe UI" w:hAnsi="Segoe UI" w:cs="Segoe UI"/>
+        </w:rPr>
+        <w:t>lead to a</w:t>
+      </w:r>
+      <w:r>
+        <w:rPr>
+          <w:rFonts w:ascii="Segoe UI" w:hAnsi="Segoe UI" w:cs="Segoe UI"/>
+        </w:rPr>
+        <w:t xml:space="preserve"> big</w:t>
+      </w:r>
+      <w:r>
+        <w:rPr>
+          <w:rFonts w:ascii="Segoe UI" w:hAnsi="Segoe UI" w:cs="Segoe UI"/>
+        </w:rPr>
+        <w:t xml:space="preserve"> problem called – </w:t>
+      </w:r>
+      <w:r>
+        <w:rPr>
+          <w:rFonts w:ascii="Segoe UI" w:hAnsi="Segoe UI" w:cs="Segoe UI"/>
+          <w:b/>
+        </w:rPr>
+        <w:t>Callback Hell</w:t>
+      </w:r>
+      <w:r>
+        <w:rPr>
+          <w:rFonts w:ascii="Segoe UI" w:hAnsi="Segoe UI" w:cs="Segoe UI"/>
+        </w:rPr>
+        <w:t xml:space="preserve"> </w:t>
+      </w:r>
+      <w:r>
+        <w:rPr>
+          <w:rFonts w:ascii="Segoe UI" w:hAnsi="Segoe UI" w:cs="Segoe UI"/>
+        </w:rPr>
+        <w:t xml:space="preserve">as we do deep </w:t>
+      </w:r>
+      <w:r>
+        <w:rPr>
+          <w:rFonts w:ascii="Segoe UI" w:hAnsi="Segoe UI" w:cs="Segoe UI"/>
+        </w:rPr>
+        <w:t>nesting</w:t>
+      </w:r>
+      <w:r>
+        <w:rPr>
+          <w:rFonts w:ascii="Segoe UI" w:hAnsi="Segoe UI" w:cs="Segoe UI"/>
+        </w:rPr>
+        <w:t>.</w:t>
+      </w:r>
+      <w:r>
+        <w:rPr>
+          <w:rFonts w:ascii="Segoe UI" w:hAnsi="Segoe UI" w:cs="Segoe UI"/>
+        </w:rPr>
+        <w:t xml:space="preserve"> </w:t>
+      </w:r>
+      <w:r>
+        <w:rPr>
+          <w:rFonts w:ascii="Segoe UI" w:hAnsi="Segoe UI" w:cs="Segoe UI"/>
+        </w:rPr>
+        <w:t xml:space="preserve">So nesting is definitely not a convenient way from different perspectives. </w:t>
+      </w:r>
+      <w:r>
+        <w:rPr>
+          <w:rFonts w:ascii="Segoe UI" w:hAnsi="Segoe UI" w:cs="Segoe UI"/>
+        </w:rPr>
+        <w:t xml:space="preserve">This is where </w:t>
+      </w:r>
+      <w:proofErr w:type="spellStart"/>
+      <w:r>
+        <w:rPr>
+          <w:rFonts w:ascii="Segoe UI" w:hAnsi="Segoe UI" w:cs="Segoe UI"/>
+        </w:rPr>
+        <w:t>RxJS</w:t>
+      </w:r>
+      <w:proofErr w:type="spellEnd"/>
+      <w:r>
+        <w:rPr>
+          <w:rFonts w:ascii="Segoe UI" w:hAnsi="Segoe UI" w:cs="Segoe UI"/>
+        </w:rPr>
+        <w:t xml:space="preserve"> comes to the rescue.</w:t>
+      </w:r>
+    </w:p>
+    <w:p>
+      <w:pPr>
+        <w:pStyle w:val="ListParagraph"/>
+        <w:numPr>
+          <w:ilvl w:val="0"/>
+          <w:numId w:val="2"/>
+        </w:numPr>
+        <w:rPr>
+          <w:rFonts w:ascii="Segoe UI" w:hAnsi="Segoe UI" w:cs="Segoe UI"/>
+        </w:rPr>
+      </w:pPr>
+      <w:proofErr w:type="spellStart"/>
+      <w:r>
+        <w:rPr>
+          <w:rFonts w:ascii="Segoe UI" w:hAnsi="Segoe UI" w:cs="Segoe UI"/>
+        </w:rPr>
+        <w:t>RxJS</w:t>
+      </w:r>
+      <w:proofErr w:type="spellEnd"/>
+      <w:r>
+        <w:rPr>
+          <w:rFonts w:ascii="Segoe UI" w:hAnsi="Segoe UI" w:cs="Segoe UI"/>
+        </w:rPr>
+        <w:t xml:space="preserve"> stands for Reactive Extensions for JavaScript, </w:t>
+      </w:r>
+      <w:r>
+        <w:rPr>
+          <w:rFonts w:ascii="Segoe UI" w:hAnsi="Segoe UI" w:cs="Segoe UI"/>
+        </w:rPr>
+        <w:t>it's a library that makes it very simple to combine streams of values together in a maintainable</w:t>
+      </w:r>
+      <w:r>
+        <w:rPr>
+          <w:rFonts w:ascii="Segoe UI" w:hAnsi="Segoe UI" w:cs="Segoe UI"/>
+        </w:rPr>
+        <w:t xml:space="preserve"> way.</w:t>
+      </w:r>
+    </w:p>
+    <w:p>
+      <w:pPr>
+        <w:pStyle w:val="ListParagraph"/>
+        <w:numPr>
+          <w:ilvl w:val="0"/>
+          <w:numId w:val="2"/>
+        </w:numPr>
+        <w:rPr>
+          <w:rFonts w:ascii="Segoe UI" w:hAnsi="Segoe UI" w:cs="Segoe UI"/>
+        </w:rPr>
+      </w:pPr>
+      <w:r>
+        <w:rPr>
+          <w:rFonts w:ascii="Segoe UI" w:hAnsi="Segoe UI" w:cs="Segoe UI"/>
+        </w:rPr>
+        <w:t xml:space="preserve">It's an </w:t>
+      </w:r>
+      <w:r>
+        <w:rPr>
+          <w:rFonts w:ascii="Segoe UI" w:hAnsi="Segoe UI" w:cs="Segoe UI"/>
+        </w:rPr>
+        <w:t>‘</w:t>
+      </w:r>
+      <w:r>
+        <w:rPr>
+          <w:rFonts w:ascii="Segoe UI" w:hAnsi="Segoe UI" w:cs="Segoe UI"/>
+        </w:rPr>
+        <w:t>extension</w:t>
+      </w:r>
+      <w:r>
+        <w:rPr>
+          <w:rFonts w:ascii="Segoe UI" w:hAnsi="Segoe UI" w:cs="Segoe UI"/>
+        </w:rPr>
+        <w:t>’</w:t>
+      </w:r>
+      <w:r>
+        <w:rPr>
+          <w:rFonts w:ascii="Segoe UI" w:hAnsi="Segoe UI" w:cs="Segoe UI"/>
+        </w:rPr>
+        <w:t xml:space="preserve"> to standard </w:t>
+      </w:r>
+      <w:r>
+        <w:rPr>
+          <w:rFonts w:ascii="Segoe UI" w:hAnsi="Segoe UI" w:cs="Segoe UI"/>
+        </w:rPr>
+        <w:t xml:space="preserve">JavaScript </w:t>
+      </w:r>
+      <w:r>
+        <w:rPr>
+          <w:rFonts w:ascii="Segoe UI" w:hAnsi="Segoe UI" w:cs="Segoe UI"/>
+        </w:rPr>
+        <w:t xml:space="preserve">because the plain </w:t>
+      </w:r>
+      <w:r>
+        <w:rPr>
+          <w:rFonts w:ascii="Segoe UI" w:hAnsi="Segoe UI" w:cs="Segoe UI"/>
+        </w:rPr>
+        <w:t xml:space="preserve">JavaScript </w:t>
+      </w:r>
+      <w:r>
+        <w:rPr>
+          <w:rFonts w:ascii="Segoe UI" w:hAnsi="Segoe UI" w:cs="Segoe UI"/>
+        </w:rPr>
+        <w:t>version that we have in our browsers</w:t>
+      </w:r>
+      <w:r>
+        <w:rPr>
+          <w:rFonts w:ascii="Segoe UI" w:hAnsi="Segoe UI" w:cs="Segoe UI"/>
+        </w:rPr>
+        <w:t xml:space="preserve"> </w:t>
+      </w:r>
+      <w:r>
+        <w:rPr>
+          <w:rFonts w:ascii="Segoe UI" w:hAnsi="Segoe UI" w:cs="Segoe UI"/>
+        </w:rPr>
+        <w:t xml:space="preserve">only has </w:t>
+      </w:r>
+      <w:r>
+        <w:rPr>
+          <w:rFonts w:ascii="Segoe UI" w:hAnsi="Segoe UI" w:cs="Segoe UI"/>
+        </w:rPr>
+        <w:t>callback</w:t>
+      </w:r>
+      <w:r>
+        <w:rPr>
+          <w:rFonts w:ascii="Segoe UI" w:hAnsi="Segoe UI" w:cs="Segoe UI"/>
+        </w:rPr>
+        <w:t xml:space="preserve"> interface</w:t>
+      </w:r>
+      <w:r>
+        <w:rPr>
+          <w:rFonts w:ascii="Segoe UI" w:hAnsi="Segoe UI" w:cs="Segoe UI"/>
+        </w:rPr>
+        <w:t>s</w:t>
+      </w:r>
+      <w:r>
+        <w:rPr>
+          <w:rFonts w:ascii="Segoe UI" w:hAnsi="Segoe UI" w:cs="Segoe UI"/>
+        </w:rPr>
+        <w:t xml:space="preserve"> that really does not scale well in complexity </w:t>
+      </w:r>
+      <w:r>
+        <w:rPr>
+          <w:rFonts w:ascii="Segoe UI" w:hAnsi="Segoe UI" w:cs="Segoe UI"/>
+        </w:rPr>
+        <w:t xml:space="preserve">as </w:t>
+      </w:r>
+      <w:r>
+        <w:rPr>
+          <w:rFonts w:ascii="Segoe UI" w:hAnsi="Segoe UI" w:cs="Segoe UI"/>
+        </w:rPr>
+        <w:t xml:space="preserve">we start having </w:t>
+      </w:r>
+      <w:r>
+        <w:rPr>
+          <w:rFonts w:ascii="Segoe UI" w:hAnsi="Segoe UI" w:cs="Segoe UI"/>
+        </w:rPr>
+        <w:t xml:space="preserve">lots </w:t>
+      </w:r>
+      <w:r>
+        <w:rPr>
+          <w:rFonts w:ascii="Segoe UI" w:hAnsi="Segoe UI" w:cs="Segoe UI"/>
+        </w:rPr>
+        <w:t>of nested code.</w:t>
+      </w:r>
+      <w:r>
+        <w:rPr>
+          <w:rFonts w:ascii="Segoe UI" w:hAnsi="Segoe UI" w:cs="Segoe UI"/>
+        </w:rPr>
+        <w:t xml:space="preserve"> </w:t>
+      </w:r>
+      <w:r>
+        <w:rPr>
+          <w:rFonts w:ascii="Segoe UI" w:hAnsi="Segoe UI" w:cs="Segoe UI"/>
+        </w:rPr>
+        <w:t>And our program</w:t>
+      </w:r>
+      <w:r>
+        <w:rPr>
+          <w:rFonts w:ascii="Segoe UI" w:hAnsi="Segoe UI" w:cs="Segoe UI"/>
+        </w:rPr>
+        <w:t xml:space="preserve"> starts to become harder</w:t>
+      </w:r>
+      <w:r>
+        <w:rPr>
+          <w:rFonts w:ascii="Segoe UI" w:hAnsi="Segoe UI" w:cs="Segoe UI"/>
+        </w:rPr>
+        <w:t xml:space="preserve"> to read and reason about</w:t>
+      </w:r>
+      <w:r>
+        <w:rPr>
+          <w:rFonts w:ascii="Segoe UI" w:hAnsi="Segoe UI" w:cs="Segoe UI"/>
+        </w:rPr>
+        <w:t>.</w:t>
+      </w:r>
+    </w:p>
+    <w:p>
+      <w:pPr>
+        <w:rPr>
+          <w:rFonts w:ascii="Segoe UI" w:hAnsi="Segoe UI" w:cs="Segoe UI"/>
+        </w:rPr>
+      </w:pPr>
+    </w:p>
+    <w:p>
+      <w:pPr>
+        <w:pStyle w:val="Heading2"/>
+        <w:rPr>
+          <w:rFonts w:ascii="Segoe UI" w:hAnsi="Segoe UI" w:cs="Segoe UI"/>
+        </w:rPr>
+      </w:pPr>
+      <w:r>
+        <w:rPr>
+          <w:rFonts w:ascii="Segoe UI" w:hAnsi="Segoe UI" w:cs="Segoe UI"/>
+        </w:rPr>
+        <w:t xml:space="preserve">What is </w:t>
+      </w:r>
+      <w:proofErr w:type="spellStart"/>
+      <w:r>
+        <w:rPr>
+          <w:rFonts w:ascii="Segoe UI" w:hAnsi="Segoe UI" w:cs="Segoe UI"/>
+        </w:rPr>
+        <w:t>RxJS</w:t>
+      </w:r>
+      <w:proofErr w:type="spellEnd"/>
+      <w:r>
+        <w:rPr>
+          <w:rFonts w:ascii="Segoe UI" w:hAnsi="Segoe UI" w:cs="Segoe UI"/>
+        </w:rPr>
+        <w:t xml:space="preserve"> Observable?</w:t>
+      </w:r>
+    </w:p>
+    <w:p>
+      <w:r>
+        <w:rPr>
+          <w:noProof/>
+        </w:rPr>
+        <w:drawing>
+          <wp:inline distT="0" distB="0" distL="0" distR="0">
+            <wp:extent cx="5943600" cy="3781425"/>
+            <wp:effectExtent l="133350" t="114300" r="133350" b="161925"/>
+            <wp:docPr id="1" name="Picture 1"/>
+            <wp:cNvGraphicFramePr>
+              <a:graphicFrameLocks xmlns:a="http://schemas.openxmlformats.org/drawingml/2006/main" noChangeAspect="1"/>
+            </wp:cNvGraphicFramePr>
+            <a:graphic xmlns:a="http://schemas.openxmlformats.org/drawingml/2006/main">
+              <a:graphicData uri="http://schemas.openxmlformats.org/drawingml/2006/picture">
+                <pic:pic xmlns:pic="http://schemas.openxmlformats.org/drawingml/2006/picture">
+                  <pic:nvPicPr>
+                    <pic:cNvPr id="0" name="Picture 1"/>
+                    <pic:cNvPicPr>
+                      <a:picLocks noChangeAspect="1" noChangeArrowheads="1"/>
+                    </pic:cNvPicPr>
+                  </pic:nvPicPr>
+                  <pic:blipFill>
+                    <a:blip r:embed="rId8">
+                      <a:extLst>
+                        <a:ext uri="{28A0092B-C50C-407E-A947-70E740481C1C}">
+                          <a14:useLocalDpi xmlns:a14="http://schemas.microsoft.com/office/drawing/2010/main" val="0"/>
+                        </a:ext>
+                      </a:extLst>
+                    </a:blip>
+                    <a:srcRect/>
+                    <a:stretch>
+                      <a:fillRect/>
+                    </a:stretch>
+                  </pic:blipFill>
+                  <pic:spPr bwMode="auto">
+                    <a:xfrm>
+                      <a:off x="0" y="0"/>
+                      <a:ext cx="5943600" cy="3781425"/>
+                    </a:xfrm>
+                    <a:prstGeom prst="rect">
+                      <a:avLst/>
+                    </a:prstGeom>
+                    <a:solidFill>
+                      <a:srgbClr val="FFFFFF">
+                        <a:shade val="85000"/>
+                      </a:srgbClr>
+                    </a:solidFill>
+                    <a:ln w="88900" cap="sq">
+                      <a:solidFill>
+                        <a:srgbClr val="FFFFFF"/>
+                      </a:solidFill>
+                      <a:miter lim="800000"/>
+                    </a:ln>
+                    <a:effectLst>
+                      <a:outerShdw blurRad="55000" dist="18000" dir="5400000" algn="tl" rotWithShape="0">
+                        <a:srgbClr val="000000">
+                          <a:alpha val="40000"/>
+                        </a:srgbClr>
+                      </a:outerShdw>
+                    </a:effectLst>
+                    <a:scene3d>
+                      <a:camera prst="orthographicFront"/>
+                      <a:lightRig rig="twoPt" dir="t">
+                        <a:rot lat="0" lon="0" rev="7200000"/>
+                      </a:lightRig>
+                    </a:scene3d>
+                    <a:sp3d>
+                      <a:bevelT w="25400" h="19050"/>
+                      <a:contourClr>
+                        <a:srgbClr val="FFFFFF"/>
+                      </a:contourClr>
+                    </a:sp3d>
+                  </pic:spPr>
+                </pic:pic>
+              </a:graphicData>
+            </a:graphic>
+          </wp:inline>
+        </w:drawing>
+      </w:r>
+    </w:p>
+    <w:p>
+      <w:pPr>
+        <w:pStyle w:val="ListParagraph"/>
+        <w:numPr>
+          <w:ilvl w:val="0"/>
+          <w:numId w:val="3"/>
+        </w:numPr>
+        <w:rPr>
+          <w:rFonts w:ascii="Segoe UI" w:hAnsi="Segoe UI" w:cs="Segoe UI"/>
+        </w:rPr>
+      </w:pPr>
+      <w:r>
+        <w:rPr>
+          <w:rFonts w:ascii="Segoe UI" w:hAnsi="Segoe UI" w:cs="Segoe UI"/>
+        </w:rPr>
+        <w:t xml:space="preserve">Observable is one of the core notions of </w:t>
+      </w:r>
+      <w:proofErr w:type="spellStart"/>
+      <w:r>
+        <w:rPr>
+          <w:rFonts w:ascii="Segoe UI" w:hAnsi="Segoe UI" w:cs="Segoe UI"/>
+        </w:rPr>
+        <w:t>RxJS</w:t>
+      </w:r>
+      <w:proofErr w:type="spellEnd"/>
+      <w:r>
+        <w:rPr>
+          <w:rFonts w:ascii="Segoe UI" w:hAnsi="Segoe UI" w:cs="Segoe UI"/>
+        </w:rPr>
+        <w:t>.</w:t>
+      </w:r>
+    </w:p>
+    <w:p>
+      <w:pPr>
+        <w:pStyle w:val="ListParagraph"/>
+        <w:numPr>
+          <w:ilvl w:val="0"/>
+          <w:numId w:val="3"/>
+        </w:numPr>
+        <w:rPr>
+          <w:rFonts w:ascii="Segoe UI" w:hAnsi="Segoe UI" w:cs="Segoe UI"/>
+        </w:rPr>
+      </w:pPr>
+      <w:r>
+        <w:rPr>
+          <w:rFonts w:ascii="Segoe UI" w:hAnsi="Segoe UI" w:cs="Segoe UI"/>
+        </w:rPr>
+        <w:t>The sole purpose of Observables is t</w:t>
+      </w:r>
+      <w:r>
+        <w:rPr>
+          <w:rFonts w:ascii="Segoe UI" w:hAnsi="Segoe UI" w:cs="Segoe UI"/>
+        </w:rPr>
+        <w:t xml:space="preserve">o connect the observer to a producer </w:t>
+      </w:r>
+      <w:r>
+        <w:rPr>
+          <w:rFonts w:ascii="Segoe UI" w:hAnsi="Segoe UI" w:cs="Segoe UI"/>
+        </w:rPr>
+        <w:t>(</w:t>
+      </w:r>
+      <w:r>
+        <w:rPr>
+          <w:rFonts w:ascii="Segoe UI" w:hAnsi="Segoe UI" w:cs="Segoe UI"/>
+        </w:rPr>
+        <w:t>somethin</w:t>
+      </w:r>
+      <w:r>
+        <w:rPr>
+          <w:rFonts w:ascii="Segoe UI" w:hAnsi="Segoe UI" w:cs="Segoe UI"/>
+        </w:rPr>
+        <w:t>g that produces values</w:t>
+      </w:r>
+      <w:r>
+        <w:rPr>
+          <w:rFonts w:ascii="Segoe UI" w:hAnsi="Segoe UI" w:cs="Segoe UI"/>
+        </w:rPr>
+        <w:t>), and return a means to tear down that connection to the producer. The observer is really a registry of handlers that can be pushed values over time.</w:t>
+      </w:r>
+    </w:p>
+    <w:p>
+      <w:pPr>
+        <w:pStyle w:val="ListParagraph"/>
+        <w:numPr>
+          <w:ilvl w:val="0"/>
+          <w:numId w:val="3"/>
+        </w:numPr>
+        <w:rPr>
+          <w:rFonts w:ascii="Segoe UI" w:hAnsi="Segoe UI" w:cs="Segoe UI"/>
+          <w:b/>
+        </w:rPr>
+      </w:pPr>
+      <w:r>
+        <w:rPr>
+          <w:rFonts w:ascii="Segoe UI" w:hAnsi="Segoe UI" w:cs="Segoe UI"/>
+          <w:b/>
+        </w:rPr>
+        <w:t>Observables are a function that take an observer and return a function. Nothing more, nothing less.</w:t>
+      </w:r>
+    </w:p>
+    <w:p>
+      <w:pPr>
+        <w:pStyle w:val="ListParagraph"/>
+        <w:numPr>
+          <w:ilvl w:val="0"/>
+          <w:numId w:val="3"/>
+        </w:numPr>
+        <w:rPr>
+          <w:rFonts w:ascii="Segoe UI" w:hAnsi="Segoe UI" w:cs="Segoe UI"/>
+          <w:b/>
+        </w:rPr>
+      </w:pPr>
+      <w:r>
+        <w:rPr>
+          <w:rFonts w:ascii="Segoe UI" w:hAnsi="Segoe UI" w:cs="Segoe UI"/>
+          <w:b/>
+        </w:rPr>
+        <w:t>What’s a “Producer”?</w:t>
+      </w:r>
+    </w:p>
+    <w:p>
+      <w:pPr>
+        <w:pStyle w:val="ListParagraph"/>
+        <w:numPr>
+          <w:ilvl w:val="1"/>
+          <w:numId w:val="3"/>
+        </w:numPr>
+        <w:rPr>
+          <w:rFonts w:ascii="Segoe UI" w:hAnsi="Segoe UI" w:cs="Segoe UI"/>
+        </w:rPr>
+      </w:pPr>
+      <w:r>
+        <w:rPr>
+          <w:rFonts w:ascii="Segoe UI" w:hAnsi="Segoe UI" w:cs="Segoe UI"/>
+        </w:rPr>
+        <w:lastRenderedPageBreak/>
+        <w:t>A producer is the source of values for your observable. It could be a web socket, it could be DOM events, it could be an iterator, or something looping over an array. Basically, it’s anything you’re using to get values and pass them to `</w:t>
+      </w:r>
+      <w:proofErr w:type="spellStart"/>
+      <w:proofErr w:type="gramStart"/>
+      <w:r>
+        <w:rPr>
+          <w:rFonts w:ascii="Segoe UI" w:hAnsi="Segoe UI" w:cs="Segoe UI"/>
+        </w:rPr>
+        <w:t>observer.next</w:t>
+      </w:r>
+      <w:proofErr w:type="spellEnd"/>
+      <w:r>
+        <w:rPr>
+          <w:rFonts w:ascii="Segoe UI" w:hAnsi="Segoe UI" w:cs="Segoe UI"/>
+        </w:rPr>
+        <w:t>(</w:t>
+      </w:r>
+      <w:proofErr w:type="gramEnd"/>
+      <w:r>
+        <w:rPr>
+          <w:rFonts w:ascii="Segoe UI" w:hAnsi="Segoe UI" w:cs="Segoe UI"/>
+        </w:rPr>
+        <w:t>value)`.</w:t>
+      </w:r>
+    </w:p>
+    <w:p>
+      <w:pPr>
+        <w:pStyle w:val="ListParagraph"/>
+        <w:numPr>
+          <w:ilvl w:val="0"/>
+          <w:numId w:val="3"/>
+        </w:numPr>
+        <w:rPr>
+          <w:rFonts w:ascii="Segoe UI" w:hAnsi="Segoe UI" w:cs="Segoe UI"/>
+        </w:rPr>
+      </w:pPr>
+      <w:r>
+        <w:rPr>
+          <w:rFonts w:ascii="Segoe UI" w:hAnsi="Segoe UI" w:cs="Segoe UI"/>
+        </w:rPr>
+        <w:t xml:space="preserve">An Observable is a blueprint for stream. </w:t>
+      </w:r>
+    </w:p>
+    <w:p>
+      <w:pPr>
+        <w:pStyle w:val="ListParagraph"/>
+        <w:numPr>
+          <w:ilvl w:val="0"/>
+          <w:numId w:val="3"/>
+        </w:numPr>
+        <w:rPr>
+          <w:rFonts w:ascii="Segoe UI" w:hAnsi="Segoe UI" w:cs="Segoe UI"/>
+        </w:rPr>
+      </w:pPr>
+      <w:r>
+        <w:rPr>
+          <w:rFonts w:ascii="Segoe UI" w:hAnsi="Segoe UI" w:cs="Segoe UI"/>
+        </w:rPr>
+        <w:t xml:space="preserve">An </w:t>
+      </w:r>
+      <w:r>
+        <w:rPr>
+          <w:rFonts w:ascii="Segoe UI" w:hAnsi="Segoe UI" w:cs="Segoe UI"/>
+        </w:rPr>
+        <w:t xml:space="preserve">Observable </w:t>
+      </w:r>
+      <w:r>
+        <w:rPr>
+          <w:rFonts w:ascii="Segoe UI" w:hAnsi="Segoe UI" w:cs="Segoe UI"/>
+        </w:rPr>
+        <w:t>will become stream of values only if we subscribe to it.</w:t>
+      </w:r>
+      <w:r>
+        <w:rPr>
+          <w:rFonts w:ascii="Segoe UI" w:hAnsi="Segoe UI" w:cs="Segoe UI"/>
+        </w:rPr>
+        <w:t xml:space="preserve"> That means an observable will get values only when we explicitly subscribe to it.</w:t>
+      </w:r>
+    </w:p>
+    <w:p>
+      <w:pPr>
+        <w:pStyle w:val="ListParagraph"/>
+        <w:numPr>
+          <w:ilvl w:val="1"/>
+          <w:numId w:val="3"/>
+        </w:numPr>
+        <w:rPr>
+          <w:rFonts w:ascii="Consolas" w:hAnsi="Consolas" w:cs="Consolas"/>
+        </w:rPr>
+      </w:pPr>
+      <w:r>
+        <w:rPr>
+          <w:rFonts w:ascii="Segoe UI" w:hAnsi="Segoe UI" w:cs="Segoe UI"/>
+        </w:rPr>
+        <w:t xml:space="preserve">E.g. </w:t>
+      </w:r>
+      <w:r>
+        <w:rPr>
+          <w:rFonts w:ascii="Segoe UI" w:hAnsi="Segoe UI" w:cs="Segoe UI"/>
+        </w:rPr>
+        <w:br/>
+      </w:r>
+      <w:proofErr w:type="spellStart"/>
+      <w:r>
+        <w:rPr>
+          <w:rFonts w:ascii="Consolas" w:hAnsi="Consolas" w:cs="Consolas"/>
+        </w:rPr>
+        <w:t>const</w:t>
+      </w:r>
+      <w:proofErr w:type="spellEnd"/>
+      <w:r>
+        <w:rPr>
+          <w:rFonts w:ascii="Consolas" w:hAnsi="Consolas" w:cs="Consolas"/>
+        </w:rPr>
+        <w:t xml:space="preserve"> click$ = </w:t>
+      </w:r>
+      <w:proofErr w:type="spellStart"/>
+      <w:r>
+        <w:rPr>
+          <w:rFonts w:ascii="Consolas" w:hAnsi="Consolas" w:cs="Consolas"/>
+        </w:rPr>
+        <w:t>fromEvent</w:t>
+      </w:r>
+      <w:proofErr w:type="spellEnd"/>
+      <w:r>
+        <w:rPr>
+          <w:rFonts w:ascii="Consolas" w:hAnsi="Consolas" w:cs="Consolas"/>
+        </w:rPr>
+        <w:t>(document, 'click');</w:t>
+      </w:r>
+    </w:p>
+    <w:p>
+      <w:pPr>
+        <w:pStyle w:val="ListParagraph"/>
+        <w:ind w:left="1440"/>
+        <w:rPr>
+          <w:rFonts w:ascii="Consolas" w:hAnsi="Consolas" w:cs="Consolas"/>
+        </w:rPr>
+      </w:pPr>
+      <w:proofErr w:type="spellStart"/>
+      <w:proofErr w:type="gramStart"/>
+      <w:r>
+        <w:rPr>
+          <w:rFonts w:ascii="Consolas" w:hAnsi="Consolas" w:cs="Consolas"/>
+        </w:rPr>
+        <w:t>click</w:t>
+      </w:r>
+      <w:proofErr w:type="gramEnd"/>
+      <w:r>
+        <w:rPr>
+          <w:rFonts w:ascii="Consolas" w:hAnsi="Consolas" w:cs="Consolas"/>
+        </w:rPr>
+        <w:t>$.subscribe</w:t>
+      </w:r>
+      <w:proofErr w:type="spellEnd"/>
+      <w:r>
+        <w:rPr>
+          <w:rFonts w:ascii="Consolas" w:hAnsi="Consolas" w:cs="Consolas"/>
+        </w:rPr>
+        <w:t>(event =&gt; console.log(event));</w:t>
+      </w:r>
+    </w:p>
+    <w:p>
+      <w:pPr>
+        <w:pStyle w:val="ListParagraph"/>
+        <w:numPr>
+          <w:ilvl w:val="1"/>
+          <w:numId w:val="3"/>
+        </w:numPr>
+        <w:rPr>
+          <w:rFonts w:ascii="Segoe UI" w:hAnsi="Segoe UI" w:cs="Segoe UI"/>
+        </w:rPr>
+      </w:pPr>
+      <w:r>
+        <w:rPr>
+          <w:rFonts w:ascii="Segoe UI" w:hAnsi="Segoe UI" w:cs="Segoe UI"/>
+        </w:rPr>
+        <w:t xml:space="preserve">Here </w:t>
+      </w:r>
+      <w:proofErr w:type="spellStart"/>
+      <w:proofErr w:type="gramStart"/>
+      <w:r>
+        <w:rPr>
+          <w:rFonts w:ascii="Consolas" w:hAnsi="Consolas" w:cs="Consolas"/>
+        </w:rPr>
+        <w:t>fromEvent</w:t>
+      </w:r>
+      <w:proofErr w:type="spellEnd"/>
+      <w:r>
+        <w:rPr>
+          <w:rFonts w:ascii="Consolas" w:hAnsi="Consolas" w:cs="Consolas"/>
+        </w:rPr>
+        <w:t>(</w:t>
+      </w:r>
+      <w:proofErr w:type="gramEnd"/>
+      <w:r>
+        <w:rPr>
+          <w:rFonts w:ascii="Consolas" w:hAnsi="Consolas" w:cs="Consolas"/>
+        </w:rPr>
+        <w:t>)</w:t>
+      </w:r>
+      <w:r>
+        <w:rPr>
+          <w:rFonts w:ascii="Segoe UI" w:hAnsi="Segoe UI" w:cs="Segoe UI"/>
+        </w:rPr>
+        <w:t xml:space="preserve"> gets first </w:t>
+      </w:r>
+      <w:proofErr w:type="spellStart"/>
+      <w:r>
+        <w:rPr>
+          <w:rFonts w:ascii="Segoe UI" w:hAnsi="Segoe UI" w:cs="Segoe UI"/>
+        </w:rPr>
+        <w:t>arg</w:t>
+      </w:r>
+      <w:proofErr w:type="spellEnd"/>
+      <w:r>
+        <w:rPr>
+          <w:rFonts w:ascii="Segoe UI" w:hAnsi="Segoe UI" w:cs="Segoe UI"/>
+        </w:rPr>
+        <w:t xml:space="preserve"> - source of the event, 2nd </w:t>
+      </w:r>
+      <w:proofErr w:type="spellStart"/>
+      <w:r>
+        <w:rPr>
+          <w:rFonts w:ascii="Segoe UI" w:hAnsi="Segoe UI" w:cs="Segoe UI"/>
+        </w:rPr>
+        <w:t>arg</w:t>
+      </w:r>
+      <w:proofErr w:type="spellEnd"/>
+      <w:r>
+        <w:rPr>
+          <w:rFonts w:ascii="Segoe UI" w:hAnsi="Segoe UI" w:cs="Segoe UI"/>
+        </w:rPr>
+        <w:t xml:space="preserve"> - which event we are subscribing to. And returns Observable&lt;Event&gt;, that is observable which emits Event objects.</w:t>
+      </w:r>
+      <w:r>
+        <w:rPr>
+          <w:rFonts w:ascii="Segoe UI" w:hAnsi="Segoe UI" w:cs="Segoe UI"/>
+        </w:rPr>
+        <w:t xml:space="preserve"> Unless we call </w:t>
+      </w:r>
+      <w:proofErr w:type="gramStart"/>
+      <w:r>
+        <w:rPr>
+          <w:rFonts w:ascii="Consolas" w:hAnsi="Consolas" w:cs="Consolas"/>
+        </w:rPr>
+        <w:t>subscribe(</w:t>
+      </w:r>
+      <w:proofErr w:type="gramEnd"/>
+      <w:r>
+        <w:rPr>
+          <w:rFonts w:ascii="Consolas" w:hAnsi="Consolas" w:cs="Consolas"/>
+        </w:rPr>
+        <w:t>)</w:t>
+      </w:r>
+      <w:r>
+        <w:rPr>
+          <w:rFonts w:ascii="Segoe UI" w:hAnsi="Segoe UI" w:cs="Segoe UI"/>
+        </w:rPr>
+        <w:t xml:space="preserve"> method on the </w:t>
+      </w:r>
+      <w:r>
+        <w:rPr>
+          <w:rFonts w:ascii="Consolas" w:hAnsi="Consolas" w:cs="Consolas"/>
+        </w:rPr>
+        <w:t>Observable</w:t>
+      </w:r>
+      <w:r>
+        <w:rPr>
+          <w:rFonts w:ascii="Segoe UI" w:hAnsi="Segoe UI" w:cs="Segoe UI"/>
+        </w:rPr>
+        <w:t>, stream will not be created.</w:t>
+      </w:r>
+      <w:r>
+        <w:rPr>
+          <w:rFonts w:ascii="Segoe UI" w:hAnsi="Segoe UI" w:cs="Segoe UI"/>
+        </w:rPr>
+        <w:t xml:space="preserve"> </w:t>
+      </w:r>
+    </w:p>
+    <w:p>
+      <w:pPr>
+        <w:pStyle w:val="ListParagraph"/>
+        <w:numPr>
+          <w:ilvl w:val="1"/>
+          <w:numId w:val="3"/>
+        </w:numPr>
+        <w:rPr>
+          <w:rFonts w:ascii="Segoe UI" w:hAnsi="Segoe UI" w:cs="Segoe UI"/>
+        </w:rPr>
+      </w:pPr>
+      <w:proofErr w:type="gramStart"/>
+      <w:r>
+        <w:rPr>
+          <w:rFonts w:ascii="Segoe UI" w:hAnsi="Segoe UI" w:cs="Segoe UI"/>
+        </w:rPr>
+        <w:t>Subscribe(</w:t>
+      </w:r>
+      <w:proofErr w:type="gramEnd"/>
+      <w:r>
+        <w:rPr>
+          <w:rFonts w:ascii="Segoe UI" w:hAnsi="Segoe UI" w:cs="Segoe UI"/>
+        </w:rPr>
+        <w:t>) gets the value(s)</w:t>
+      </w:r>
+      <w:r>
+        <w:rPr>
+          <w:rFonts w:ascii="Segoe UI" w:hAnsi="Segoe UI" w:cs="Segoe UI"/>
+        </w:rPr>
+        <w:t xml:space="preserve"> that are emitted by the stream itself</w:t>
+      </w:r>
+      <w:r>
+        <w:rPr>
+          <w:rFonts w:ascii="Segoe UI" w:hAnsi="Segoe UI" w:cs="Segoe UI"/>
+        </w:rPr>
+        <w:t xml:space="preserve"> </w:t>
+      </w:r>
+      <w:r>
+        <w:rPr>
+          <w:rFonts w:ascii="Segoe UI" w:hAnsi="Segoe UI" w:cs="Segoe UI"/>
+        </w:rPr>
+        <w:t>then</w:t>
+      </w:r>
+      <w:r>
+        <w:rPr>
+          <w:rFonts w:ascii="Segoe UI" w:hAnsi="Segoe UI" w:cs="Segoe UI"/>
+        </w:rPr>
+        <w:t xml:space="preserve"> an error argument which represents any error when some of the streams might go wrong</w:t>
+      </w:r>
+      <w:r>
+        <w:rPr>
+          <w:rFonts w:ascii="Segoe UI" w:hAnsi="Segoe UI" w:cs="Segoe UI"/>
+        </w:rPr>
+        <w:t>.</w:t>
+      </w:r>
+      <w:r>
+        <w:rPr>
+          <w:rFonts w:ascii="Segoe UI" w:hAnsi="Segoe UI" w:cs="Segoe UI"/>
+        </w:rPr>
+        <w:t xml:space="preserve"> </w:t>
+      </w:r>
+      <w:r>
+        <w:rPr>
+          <w:rFonts w:ascii="Segoe UI" w:hAnsi="Segoe UI" w:cs="Segoe UI"/>
+        </w:rPr>
+        <w:t>So t</w:t>
+      </w:r>
+      <w:r>
+        <w:rPr>
+          <w:rFonts w:ascii="Segoe UI" w:hAnsi="Segoe UI" w:cs="Segoe UI"/>
+        </w:rPr>
+        <w:t>he error argument gives us a way to handle that error.</w:t>
+      </w:r>
+      <w:r>
+        <w:rPr>
+          <w:rFonts w:ascii="Segoe UI" w:hAnsi="Segoe UI" w:cs="Segoe UI"/>
+        </w:rPr>
+        <w:t xml:space="preserve"> And lastly we can write last argument as a callback function which gets called when the stream is completed without any error.</w:t>
+      </w:r>
+    </w:p>
+    <w:p>
+      <w:pPr>
+        <w:pStyle w:val="ListParagraph"/>
+        <w:numPr>
+          <w:ilvl w:val="1"/>
+          <w:numId w:val="3"/>
+        </w:numPr>
+        <w:rPr>
+          <w:rFonts w:ascii="Segoe UI" w:hAnsi="Segoe UI" w:cs="Segoe UI"/>
+        </w:rPr>
+      </w:pPr>
+      <w:r>
+        <w:rPr>
+          <w:rFonts w:ascii="Segoe UI" w:hAnsi="Segoe UI" w:cs="Segoe UI"/>
+        </w:rPr>
+        <w:t>Not</w:t>
+      </w:r>
+      <w:r>
+        <w:rPr>
+          <w:rFonts w:ascii="Segoe UI" w:hAnsi="Segoe UI" w:cs="Segoe UI"/>
+        </w:rPr>
+        <w:t xml:space="preserve">e that if </w:t>
+      </w:r>
+      <w:r>
+        <w:rPr>
+          <w:rFonts w:ascii="Segoe UI" w:hAnsi="Segoe UI" w:cs="Segoe UI"/>
+        </w:rPr>
+        <w:t>a</w:t>
+      </w:r>
+      <w:r>
+        <w:rPr>
+          <w:rFonts w:ascii="Segoe UI" w:hAnsi="Segoe UI" w:cs="Segoe UI"/>
+        </w:rPr>
+        <w:t xml:space="preserve"> stream errors out then </w:t>
+      </w:r>
+      <w:proofErr w:type="gramStart"/>
+      <w:r>
+        <w:rPr>
+          <w:rFonts w:ascii="Segoe UI" w:hAnsi="Segoe UI" w:cs="Segoe UI"/>
+        </w:rPr>
+        <w:t>we</w:t>
+      </w:r>
+      <w:proofErr w:type="gramEnd"/>
+      <w:r>
+        <w:rPr>
+          <w:rFonts w:ascii="Segoe UI" w:hAnsi="Segoe UI" w:cs="Segoe UI"/>
+        </w:rPr>
+        <w:t xml:space="preserve"> can no longer emit values using </w:t>
+      </w:r>
+      <w:r>
+        <w:rPr>
+          <w:rFonts w:ascii="Segoe UI" w:hAnsi="Segoe UI" w:cs="Segoe UI"/>
+        </w:rPr>
+        <w:t>that</w:t>
+      </w:r>
+      <w:r>
+        <w:rPr>
+          <w:rFonts w:ascii="Segoe UI" w:hAnsi="Segoe UI" w:cs="Segoe UI"/>
+        </w:rPr>
+        <w:t xml:space="preserve"> observable.</w:t>
+      </w:r>
+    </w:p>
+    <w:p>
+      <w:pPr>
+        <w:pStyle w:val="ListParagraph"/>
+        <w:numPr>
+          <w:ilvl w:val="0"/>
+          <w:numId w:val="3"/>
+        </w:numPr>
+        <w:rPr>
+          <w:rFonts w:ascii="Segoe UI" w:hAnsi="Segoe UI" w:cs="Segoe UI"/>
+        </w:rPr>
+      </w:pPr>
+      <w:r>
+        <w:rPr>
+          <w:rFonts w:ascii="Segoe UI" w:hAnsi="Segoe UI" w:cs="Segoe UI"/>
+        </w:rPr>
+        <w:t xml:space="preserve">According to the observable contract, </w:t>
+      </w:r>
+    </w:p>
+    <w:p>
+      <w:pPr>
+        <w:pStyle w:val="ListParagraph"/>
+        <w:numPr>
+          <w:ilvl w:val="1"/>
+          <w:numId w:val="3"/>
+        </w:numPr>
+        <w:rPr>
+          <w:rFonts w:ascii="Segoe UI" w:hAnsi="Segoe UI" w:cs="Segoe UI"/>
+        </w:rPr>
+      </w:pPr>
+      <w:r>
+        <w:rPr>
+          <w:rFonts w:ascii="Segoe UI" w:hAnsi="Segoe UI" w:cs="Segoe UI"/>
+        </w:rPr>
+        <w:t>T</w:t>
+      </w:r>
+      <w:r>
+        <w:rPr>
+          <w:rFonts w:ascii="Segoe UI" w:hAnsi="Segoe UI" w:cs="Segoe UI"/>
+        </w:rPr>
+        <w:t>he observable will emit its values and then</w:t>
+      </w:r>
+      <w:r>
+        <w:rPr>
+          <w:rFonts w:ascii="Segoe UI" w:hAnsi="Segoe UI" w:cs="Segoe UI"/>
+        </w:rPr>
+        <w:t xml:space="preserve"> it's going to either erro</w:t>
+      </w:r>
+      <w:r>
+        <w:rPr>
+          <w:rFonts w:ascii="Segoe UI" w:hAnsi="Segoe UI" w:cs="Segoe UI"/>
+        </w:rPr>
+        <w:t>r out or complete.</w:t>
+      </w:r>
+      <w:r>
+        <w:rPr>
+          <w:rFonts w:ascii="Segoe UI" w:hAnsi="Segoe UI" w:cs="Segoe UI"/>
+        </w:rPr>
+        <w:t xml:space="preserve"> </w:t>
+      </w:r>
+    </w:p>
+    <w:p>
+      <w:pPr>
+        <w:pStyle w:val="ListParagraph"/>
+        <w:numPr>
+          <w:ilvl w:val="1"/>
+          <w:numId w:val="3"/>
+        </w:numPr>
+        <w:rPr>
+          <w:rFonts w:ascii="Segoe UI" w:hAnsi="Segoe UI" w:cs="Segoe UI"/>
+        </w:rPr>
+      </w:pPr>
+      <w:r>
+        <w:rPr>
+          <w:rFonts w:ascii="Segoe UI" w:hAnsi="Segoe UI" w:cs="Segoe UI"/>
+        </w:rPr>
+        <w:t>The observable will either complete or error out</w:t>
+      </w:r>
+      <w:r>
+        <w:rPr>
+          <w:rFonts w:ascii="Segoe UI" w:hAnsi="Segoe UI" w:cs="Segoe UI"/>
+        </w:rPr>
+        <w:t xml:space="preserve"> but not both</w:t>
+      </w:r>
+      <w:r>
+        <w:rPr>
+          <w:rFonts w:ascii="Segoe UI" w:hAnsi="Segoe UI" w:cs="Segoe UI"/>
+        </w:rPr>
+        <w:t>.</w:t>
+      </w:r>
+      <w:r>
+        <w:rPr>
+          <w:rFonts w:ascii="Segoe UI" w:hAnsi="Segoe UI" w:cs="Segoe UI"/>
+        </w:rPr>
+        <w:t xml:space="preserve"> </w:t>
+      </w:r>
+    </w:p>
+    <w:p>
+      <w:pPr>
+        <w:pStyle w:val="ListParagraph"/>
+        <w:numPr>
+          <w:ilvl w:val="1"/>
+          <w:numId w:val="3"/>
+        </w:numPr>
+        <w:rPr>
+          <w:rFonts w:ascii="Segoe UI" w:hAnsi="Segoe UI" w:cs="Segoe UI"/>
+        </w:rPr>
+      </w:pPr>
+      <w:r>
+        <w:rPr>
+          <w:rFonts w:ascii="Segoe UI" w:hAnsi="Segoe UI" w:cs="Segoe UI"/>
+        </w:rPr>
+        <w:t xml:space="preserve">Once an observable completes or errors out, it cannot continue to emit </w:t>
+      </w:r>
+      <w:r>
+        <w:rPr>
+          <w:rFonts w:ascii="Segoe UI" w:hAnsi="Segoe UI" w:cs="Segoe UI"/>
+        </w:rPr>
+        <w:t xml:space="preserve">any </w:t>
+      </w:r>
+      <w:r>
+        <w:rPr>
+          <w:rFonts w:ascii="Segoe UI" w:hAnsi="Segoe UI" w:cs="Segoe UI"/>
+        </w:rPr>
+        <w:t>further values.</w:t>
+      </w:r>
+    </w:p>
+    <w:p>
+      <w:pPr>
+        <w:pStyle w:val="ListParagraph"/>
+        <w:numPr>
+          <w:ilvl w:val="1"/>
+          <w:numId w:val="3"/>
+        </w:numPr>
+        <w:rPr>
+          <w:rFonts w:ascii="Segoe UI" w:hAnsi="Segoe UI" w:cs="Segoe UI"/>
+        </w:rPr>
+      </w:pPr>
+      <w:r>
+        <w:rPr>
+          <w:rFonts w:ascii="Segoe UI" w:hAnsi="Segoe UI" w:cs="Segoe UI"/>
+        </w:rPr>
+        <w:t>An observable might continue emitting values without completing or earring out.</w:t>
+      </w:r>
+      <w:r>
+        <w:rPr>
+          <w:rFonts w:ascii="Segoe UI" w:hAnsi="Segoe UI" w:cs="Segoe UI"/>
+        </w:rPr>
+        <w:t xml:space="preserve"> E.g. </w:t>
+      </w:r>
+      <w:proofErr w:type="gramStart"/>
+      <w:r>
+        <w:rPr>
+          <w:rFonts w:ascii="Segoe UI" w:hAnsi="Segoe UI" w:cs="Segoe UI"/>
+        </w:rPr>
+        <w:t>interval(</w:t>
+      </w:r>
+      <w:proofErr w:type="gramEnd"/>
+      <w:r>
+        <w:rPr>
+          <w:rFonts w:ascii="Segoe UI" w:hAnsi="Segoe UI" w:cs="Segoe UI"/>
+        </w:rPr>
+        <w:t xml:space="preserve">). </w:t>
+      </w:r>
+    </w:p>
+    <w:p>
+      <w:pPr>
+        <w:pStyle w:val="ListParagraph"/>
+        <w:numPr>
+          <w:ilvl w:val="0"/>
+          <w:numId w:val="3"/>
+        </w:numPr>
+        <w:rPr>
+          <w:rFonts w:ascii="Segoe UI" w:hAnsi="Segoe UI" w:cs="Segoe UI"/>
+        </w:rPr>
+      </w:pPr>
+      <w:r>
+        <w:rPr>
+          <w:rFonts w:ascii="Segoe UI" w:hAnsi="Segoe UI" w:cs="Segoe UI"/>
+        </w:rPr>
+        <w:t>Important notions about observables is subscriptions and cancellations.</w:t>
+      </w:r>
+    </w:p>
+    <w:p>
+      <w:pPr>
+        <w:pStyle w:val="ListParagraph"/>
+        <w:numPr>
+          <w:ilvl w:val="0"/>
+          <w:numId w:val="3"/>
+        </w:numPr>
+        <w:rPr>
+          <w:rFonts w:ascii="Segoe UI" w:hAnsi="Segoe UI" w:cs="Segoe UI"/>
+        </w:rPr>
+      </w:pPr>
+      <w:r>
+        <w:rPr>
+          <w:rFonts w:ascii="Segoe UI" w:hAnsi="Segoe UI" w:cs="Segoe UI"/>
+        </w:rPr>
+        <w:t xml:space="preserve">At one point in time, we </w:t>
+      </w:r>
+      <w:r>
+        <w:rPr>
+          <w:rFonts w:ascii="Segoe UI" w:hAnsi="Segoe UI" w:cs="Segoe UI"/>
+        </w:rPr>
+        <w:t xml:space="preserve">may </w:t>
+      </w:r>
+      <w:r>
+        <w:rPr>
+          <w:rFonts w:ascii="Segoe UI" w:hAnsi="Segoe UI" w:cs="Segoe UI"/>
+        </w:rPr>
+        <w:t xml:space="preserve">no longer </w:t>
+      </w:r>
+      <w:r>
+        <w:rPr>
+          <w:rFonts w:ascii="Segoe UI" w:hAnsi="Segoe UI" w:cs="Segoe UI"/>
+        </w:rPr>
+        <w:t xml:space="preserve">want to </w:t>
+      </w:r>
+      <w:r>
+        <w:rPr>
+          <w:rFonts w:ascii="Segoe UI" w:hAnsi="Segoe UI" w:cs="Segoe UI"/>
+        </w:rPr>
+        <w:t>handle</w:t>
+      </w:r>
+      <w:r>
+        <w:rPr>
+          <w:rFonts w:ascii="Segoe UI" w:hAnsi="Segoe UI" w:cs="Segoe UI"/>
+        </w:rPr>
+        <w:t xml:space="preserve"> or get</w:t>
+      </w:r>
+      <w:r>
+        <w:rPr>
+          <w:rFonts w:ascii="Segoe UI" w:hAnsi="Segoe UI" w:cs="Segoe UI"/>
+        </w:rPr>
+        <w:t xml:space="preserve"> the values that it might be emitting.</w:t>
+      </w:r>
+      <w:r>
+        <w:rPr>
+          <w:rFonts w:ascii="Segoe UI" w:hAnsi="Segoe UI" w:cs="Segoe UI"/>
+        </w:rPr>
+        <w:t xml:space="preserve"> This is where we need to </w:t>
+      </w:r>
+      <w:r>
+        <w:rPr>
+          <w:rFonts w:ascii="Segoe UI" w:hAnsi="Segoe UI" w:cs="Segoe UI"/>
+        </w:rPr>
+        <w:t>unsubscribe from th</w:t>
+      </w:r>
+      <w:r>
+        <w:rPr>
+          <w:rFonts w:ascii="Segoe UI" w:hAnsi="Segoe UI" w:cs="Segoe UI"/>
+        </w:rPr>
+        <w:t>at</w:t>
+      </w:r>
+      <w:r>
+        <w:rPr>
+          <w:rFonts w:ascii="Segoe UI" w:hAnsi="Segoe UI" w:cs="Segoe UI"/>
+        </w:rPr>
+        <w:t xml:space="preserve"> observable</w:t>
+      </w:r>
+      <w:r>
+        <w:rPr>
+          <w:rFonts w:ascii="Segoe UI" w:hAnsi="Segoe UI" w:cs="Segoe UI"/>
+        </w:rPr>
+        <w:t xml:space="preserve"> (basically calling </w:t>
+      </w:r>
+      <w:proofErr w:type="gramStart"/>
+      <w:r>
+        <w:rPr>
+          <w:rFonts w:ascii="Segoe UI" w:hAnsi="Segoe UI" w:cs="Segoe UI"/>
+        </w:rPr>
+        <w:t>unsubscribe(</w:t>
+      </w:r>
+      <w:proofErr w:type="gramEnd"/>
+      <w:r>
+        <w:rPr>
+          <w:rFonts w:ascii="Segoe UI" w:hAnsi="Segoe UI" w:cs="Segoe UI"/>
+        </w:rPr>
+        <w:t>))</w:t>
+      </w:r>
+      <w:r>
+        <w:rPr>
+          <w:rFonts w:ascii="Segoe UI" w:hAnsi="Segoe UI" w:cs="Segoe UI"/>
+        </w:rPr>
+        <w:t>.</w:t>
+      </w:r>
+    </w:p>
+    <w:p>
+      <w:pPr>
+        <w:pStyle w:val="ListParagraph"/>
+        <w:numPr>
+          <w:ilvl w:val="0"/>
+          <w:numId w:val="3"/>
+        </w:numPr>
+        <w:rPr>
+          <w:rFonts w:ascii="Segoe UI" w:hAnsi="Segoe UI" w:cs="Segoe UI"/>
+        </w:rPr>
+      </w:pPr>
+      <w:r>
+        <w:rPr>
+          <w:rFonts w:ascii="Segoe UI" w:hAnsi="Segoe UI" w:cs="Segoe UI"/>
+        </w:rPr>
+        <w:t>We can create our own observables, but make sure that their subscriptions are cancellable, that is when unsubscribe is called on the Subscription object, the subscription should be cancelled.</w:t>
+      </w:r>
+    </w:p>
+    <w:p>
+      <w:pPr>
+        <w:pStyle w:val="Heading2"/>
+        <w:rPr>
+          <w:rFonts w:ascii="Segoe UI" w:hAnsi="Segoe UI" w:cs="Segoe UI"/>
+        </w:rPr>
+      </w:pPr>
+      <w:r>
+        <w:rPr>
+          <w:rFonts w:ascii="Segoe UI" w:hAnsi="Segoe UI" w:cs="Segoe UI"/>
+        </w:rPr>
+        <w:t>Observer</w:t>
+      </w:r>
+    </w:p>
+    <w:p>
+      <w:pPr>
+        <w:pStyle w:val="ListParagraph"/>
+        <w:numPr>
+          <w:ilvl w:val="0"/>
+          <w:numId w:val="5"/>
+        </w:numPr>
+      </w:pPr>
+      <w:r>
+        <w:rPr>
+          <w:rFonts w:ascii="Segoe UI" w:hAnsi="Segoe UI" w:cs="Segoe UI"/>
+        </w:rPr>
+        <w:t>An observer is the one which emits new values, throws error out to the observable or complete the observable.</w:t>
+      </w:r>
+      <w:r>
+        <w:rPr>
+          <w:rFonts w:ascii="Segoe UI" w:hAnsi="Segoe UI" w:cs="Segoe UI"/>
+        </w:rPr>
+        <w:t xml:space="preserve"> E.g. </w:t>
+      </w:r>
+      <w:proofErr w:type="spellStart"/>
+      <w:r>
+        <w:rPr>
+          <w:rFonts w:ascii="Segoe UI" w:hAnsi="Segoe UI" w:cs="Segoe UI"/>
+        </w:rPr>
+        <w:t>observer.next</w:t>
+      </w:r>
+      <w:proofErr w:type="spellEnd"/>
+      <w:r>
+        <w:rPr>
+          <w:rFonts w:ascii="Segoe UI" w:hAnsi="Segoe UI" w:cs="Segoe UI"/>
+        </w:rPr>
+        <w:t xml:space="preserve">(), </w:t>
+      </w:r>
+      <w:proofErr w:type="spellStart"/>
+      <w:r>
+        <w:rPr>
+          <w:rFonts w:ascii="Segoe UI" w:hAnsi="Segoe UI" w:cs="Segoe UI"/>
+        </w:rPr>
+        <w:t>observer.error</w:t>
+      </w:r>
+      <w:proofErr w:type="spellEnd"/>
+      <w:r>
+        <w:rPr>
+          <w:rFonts w:ascii="Segoe UI" w:hAnsi="Segoe UI" w:cs="Segoe UI"/>
+        </w:rPr>
+        <w:t xml:space="preserve">(), </w:t>
+      </w:r>
+      <w:proofErr w:type="spellStart"/>
+      <w:r>
+        <w:rPr>
+          <w:rFonts w:ascii="Segoe UI" w:hAnsi="Segoe UI" w:cs="Segoe UI"/>
+        </w:rPr>
+        <w:t>observer.complete</w:t>
+      </w:r>
+      <w:proofErr w:type="spellEnd"/>
+      <w:r>
+        <w:rPr>
+          <w:rFonts w:ascii="Segoe UI" w:hAnsi="Segoe UI" w:cs="Segoe UI"/>
+        </w:rPr>
+        <w:t>()</w:t>
+      </w:r>
+    </w:p>
+    <w:p>
+      <w:pPr>
+        <w:pStyle w:val="ListParagraph"/>
+        <w:numPr>
+          <w:ilvl w:val="0"/>
+          <w:numId w:val="5"/>
+        </w:numPr>
+      </w:pPr>
+      <w:r>
+        <w:t>The observer is what we use internally to implement the observable.</w:t>
+      </w:r>
+    </w:p>
+    <w:p>
+      <w:pPr>
+        <w:pStyle w:val="ListParagraph"/>
+        <w:numPr>
+          <w:ilvl w:val="0"/>
+          <w:numId w:val="5"/>
+        </w:numPr>
+      </w:pPr>
+      <w:r>
+        <w:lastRenderedPageBreak/>
+        <w:t>The observer will only be called when we explicitly subscribe on the Observable.</w:t>
+      </w:r>
+    </w:p>
+    <w:p>
+      <w:pPr>
+        <w:pStyle w:val="Heading2"/>
+        <w:rPr>
+          <w:rFonts w:ascii="Segoe UI" w:hAnsi="Segoe UI" w:cs="Segoe UI"/>
+        </w:rPr>
+      </w:pPr>
+      <w:proofErr w:type="spellStart"/>
+      <w:r>
+        <w:rPr>
+          <w:rFonts w:ascii="Segoe UI" w:hAnsi="Segoe UI" w:cs="Segoe UI"/>
+        </w:rPr>
+        <w:t>RxJS</w:t>
+      </w:r>
+      <w:proofErr w:type="spellEnd"/>
+      <w:r>
+        <w:rPr>
+          <w:rFonts w:ascii="Segoe UI" w:hAnsi="Segoe UI" w:cs="Segoe UI"/>
+        </w:rPr>
+        <w:t xml:space="preserve"> Operator</w:t>
+      </w:r>
+    </w:p>
+    <w:p>
+      <w:r>
+        <w:rPr>
+          <w:noProof/>
+        </w:rPr>
+        <w:drawing>
+          <wp:inline distT="0" distB="0" distL="0" distR="0">
+            <wp:extent cx="5943600" cy="3474720"/>
+            <wp:effectExtent l="0" t="0" r="0" b="0"/>
+            <wp:docPr id="2" name="Picture 2"/>
+            <wp:cNvGraphicFramePr>
+              <a:graphicFrameLocks xmlns:a="http://schemas.openxmlformats.org/drawingml/2006/main" noChangeAspect="1"/>
+            </wp:cNvGraphicFramePr>
+            <a:graphic xmlns:a="http://schemas.openxmlformats.org/drawingml/2006/main">
+              <a:graphicData uri="http://schemas.openxmlformats.org/drawingml/2006/picture">
+                <pic:pic xmlns:pic="http://schemas.openxmlformats.org/drawingml/2006/picture">
+                  <pic:nvPicPr>
+                    <pic:cNvPr id="0" name="Picture 1"/>
+                    <pic:cNvPicPr>
+                      <a:picLocks noChangeAspect="1" noChangeArrowheads="1"/>
+                    </pic:cNvPicPr>
+                  </pic:nvPicPr>
+                  <pic:blipFill>
+                    <a:blip r:embed="rId9">
+                      <a:extLst>
+                        <a:ext uri="{28A0092B-C50C-407E-A947-70E740481C1C}">
+                          <a14:useLocalDpi xmlns:a14="http://schemas.microsoft.com/office/drawing/2010/main" val="0"/>
+                        </a:ext>
+                      </a:extLst>
+                    </a:blip>
+                    <a:srcRect/>
+                    <a:stretch>
+                      <a:fillRect/>
+                    </a:stretch>
+                  </pic:blipFill>
+                  <pic:spPr bwMode="auto">
+                    <a:xfrm>
+                      <a:off x="0" y="0"/>
+                      <a:ext cx="5943600" cy="3474720"/>
+                    </a:xfrm>
+                    <a:prstGeom prst="rect">
+                      <a:avLst/>
+                    </a:prstGeom>
+                    <a:noFill/>
+                    <a:ln>
+                      <a:noFill/>
+                    </a:ln>
+                  </pic:spPr>
+                </pic:pic>
+              </a:graphicData>
+            </a:graphic>
+          </wp:inline>
+        </w:drawing>
+      </w:r>
       <w:bookmarkStart w:id="0" w:name="_GoBack"/>
       <w:bookmarkEnd w:id="0"/>
     </w:p>
     <w:p>
       <w:pPr>
-        <w:pStyle w:val="Heading2"/>
-        <w:rPr>
-          <w:rFonts w:ascii="Segoe UI" w:hAnsi="Segoe UI" w:cs="Segoe UI"/>
-        </w:rPr>
-      </w:pPr>
-      <w:r>
-        <w:rPr>
-          <w:rFonts w:ascii="Segoe UI" w:hAnsi="Segoe UI" w:cs="Segoe UI"/>
-        </w:rPr>
-        <w:t xml:space="preserve">What is stream of values? </w:t>
-      </w:r>
-    </w:p>
-    <w:p>
-      <w:pPr>
         <w:pStyle w:val="ListParagraph"/>
         <w:numPr>
           <w:ilvl w:val="0"/>
-          <w:numId w:val="1"/>
-        </w:numPr>
-        <w:rPr>
-          <w:rFonts w:ascii="Segoe UI" w:hAnsi="Segoe UI" w:cs="Segoe UI"/>
-        </w:rPr>
-      </w:pPr>
-      <w:r>
-        <w:rPr>
-          <w:rFonts w:ascii="Segoe UI" w:hAnsi="Segoe UI" w:cs="Segoe UI"/>
-        </w:rPr>
-        <w:t xml:space="preserve">Stream of values is one of the core concepts of </w:t>
+          <w:numId w:val="6"/>
+        </w:numPr>
+        <w:rPr>
+          <w:rFonts w:ascii="Segoe UI" w:hAnsi="Segoe UI" w:cs="Segoe UI"/>
+        </w:rPr>
+      </w:pPr>
+      <w:r>
+        <w:rPr>
+          <w:rFonts w:ascii="Segoe UI" w:hAnsi="Segoe UI" w:cs="Segoe UI"/>
+        </w:rPr>
+        <w:t xml:space="preserve">Basics about Operator – </w:t>
+      </w:r>
+    </w:p>
+    <w:p>
+      <w:pPr>
+        <w:pStyle w:val="ListParagraph"/>
+        <w:numPr>
+          <w:ilvl w:val="1"/>
+          <w:numId w:val="6"/>
+        </w:numPr>
+        <w:rPr>
+          <w:rFonts w:ascii="Segoe UI" w:hAnsi="Segoe UI" w:cs="Segoe UI"/>
+        </w:rPr>
+      </w:pPr>
+      <w:r>
+        <w:rPr>
+          <w:rFonts w:ascii="Segoe UI" w:hAnsi="Segoe UI" w:cs="Segoe UI"/>
+        </w:rPr>
+        <w:t>A pure function which takes one Observable as input and generates another Observable as output.</w:t>
+      </w:r>
+    </w:p>
+    <w:p>
+      <w:pPr>
+        <w:pStyle w:val="ListParagraph"/>
+        <w:numPr>
+          <w:ilvl w:val="1"/>
+          <w:numId w:val="6"/>
+        </w:numPr>
+        <w:rPr>
+          <w:rFonts w:ascii="Segoe UI" w:hAnsi="Segoe UI" w:cs="Segoe UI"/>
+        </w:rPr>
+      </w:pPr>
+      <w:r>
+        <w:rPr>
+          <w:rFonts w:ascii="Segoe UI" w:hAnsi="Segoe UI" w:cs="Segoe UI"/>
+        </w:rPr>
+        <w:t>Subscribing to the output Observable will also subscribe to the input Observable.</w:t>
+      </w:r>
+    </w:p>
+    <w:p>
+      <w:pPr>
+        <w:pStyle w:val="ListParagraph"/>
+        <w:numPr>
+          <w:ilvl w:val="0"/>
+          <w:numId w:val="6"/>
+        </w:numPr>
+        <w:rPr>
+          <w:rFonts w:ascii="Segoe UI" w:hAnsi="Segoe UI" w:cs="Segoe UI"/>
+        </w:rPr>
+      </w:pPr>
+      <w:r>
+        <w:rPr>
+          <w:rFonts w:ascii="Segoe UI" w:hAnsi="Segoe UI" w:cs="Segoe UI"/>
+        </w:rPr>
+        <w:t>Most operators operate on an Observable and return an Observable. This allows you to apply these operators one after the other, in a chain. Each operator in the chain modifies the Observable that results from the operation of the previous operator.</w:t>
+      </w:r>
+    </w:p>
+    <w:p>
+      <w:pPr>
+        <w:pStyle w:val="ListParagraph"/>
+        <w:numPr>
+          <w:ilvl w:val="0"/>
+          <w:numId w:val="6"/>
+        </w:numPr>
+        <w:rPr>
+          <w:rFonts w:ascii="Segoe UI" w:hAnsi="Segoe UI" w:cs="Segoe UI"/>
+        </w:rPr>
+      </w:pPr>
+      <w:r>
+        <w:rPr>
+          <w:rFonts w:ascii="Segoe UI" w:hAnsi="Segoe UI" w:cs="Segoe UI"/>
+        </w:rPr>
+        <w:t>T</w:t>
+      </w:r>
+      <w:r>
+        <w:rPr>
+          <w:rFonts w:ascii="Segoe UI" w:hAnsi="Segoe UI" w:cs="Segoe UI"/>
+        </w:rPr>
+        <w:t>he order in which the</w:t>
+      </w:r>
+      <w:r>
+        <w:rPr>
+          <w:rFonts w:ascii="Segoe UI" w:hAnsi="Segoe UI" w:cs="Segoe UI"/>
+        </w:rPr>
+        <w:t xml:space="preserve"> </w:t>
+      </w:r>
+      <w:r>
+        <w:rPr>
+          <w:rFonts w:ascii="Segoe UI" w:hAnsi="Segoe UI" w:cs="Segoe UI"/>
+        </w:rPr>
+        <w:t xml:space="preserve">Observable </w:t>
+      </w:r>
+      <w:r>
+        <w:rPr>
+          <w:rFonts w:ascii="Segoe UI" w:hAnsi="Segoe UI" w:cs="Segoe UI"/>
+        </w:rPr>
+        <w:t>operators</w:t>
+      </w:r>
+      <w:r>
+        <w:rPr>
+          <w:rFonts w:ascii="Segoe UI" w:hAnsi="Segoe UI" w:cs="Segoe UI"/>
+        </w:rPr>
+        <w:t xml:space="preserve"> appear in the chain does matter.</w:t>
+      </w:r>
+    </w:p>
+    <w:p>
+      <w:pPr>
+        <w:pStyle w:val="ListParagraph"/>
+        <w:numPr>
+          <w:ilvl w:val="0"/>
+          <w:numId w:val="6"/>
+        </w:numPr>
+        <w:rPr>
+          <w:rFonts w:ascii="Segoe UI" w:hAnsi="Segoe UI" w:cs="Segoe UI"/>
+        </w:rPr>
+      </w:pPr>
+      <w:r>
+        <w:rPr>
+          <w:rFonts w:ascii="Segoe UI" w:hAnsi="Segoe UI" w:cs="Segoe UI"/>
+        </w:rPr>
+        <w:t xml:space="preserve">The best way to understand any </w:t>
       </w:r>
       <w:proofErr w:type="spellStart"/>
       <w:r>
@@ -321,7 +2205,7 @@
         <w:rPr>
           <w:rFonts w:ascii="Segoe UI" w:hAnsi="Segoe UI" w:cs="Segoe UI"/>
         </w:rPr>
-        <w:t>.</w:t>
+        <w:t xml:space="preserve"> operator is to check the official documentation and its Mable diagram.</w:t>
       </w:r>
     </w:p>
     <w:p>
@@ -329,35 +2213,17 @@
         <w:pStyle w:val="ListParagraph"/>
         <w:numPr>
           <w:ilvl w:val="0"/>
-          <w:numId w:val="1"/>
-        </w:numPr>
-        <w:rPr>
-          <w:rFonts w:ascii="Segoe UI" w:hAnsi="Segoe UI" w:cs="Segoe UI"/>
-        </w:rPr>
-      </w:pPr>
-      <w:r>
-        <w:rPr>
-          <w:rFonts w:ascii="Segoe UI" w:hAnsi="Segoe UI" w:cs="Segoe UI"/>
-        </w:rPr>
-        <w:t xml:space="preserve">As you know in a </w:t>
-      </w:r>
-      <w:r>
-        <w:rPr>
-          <w:rFonts w:ascii="Segoe UI" w:hAnsi="Segoe UI" w:cs="Segoe UI"/>
-        </w:rPr>
-        <w:t>J</w:t>
-      </w:r>
-      <w:r>
-        <w:rPr>
-          <w:rFonts w:ascii="Segoe UI" w:hAnsi="Segoe UI" w:cs="Segoe UI"/>
-        </w:rPr>
-        <w:t>avaScript</w:t>
-      </w:r>
-      <w:r>
-        <w:rPr>
-          <w:rFonts w:ascii="Segoe UI" w:hAnsi="Segoe UI" w:cs="Segoe UI"/>
-        </w:rPr>
-        <w:t xml:space="preserve"> program, everything almost is a synchronous. </w:t>
+          <w:numId w:val="6"/>
+        </w:numPr>
+        <w:rPr>
+          <w:rFonts w:ascii="Segoe UI" w:hAnsi="Segoe UI" w:cs="Segoe UI"/>
+        </w:rPr>
+      </w:pPr>
+      <w:r>
+        <w:rPr>
+          <w:rFonts w:ascii="Segoe UI" w:hAnsi="Segoe UI" w:cs="Segoe UI"/>
+        </w:rPr>
+        <w:t>A chain of Observable operators do not operate independently on the original Observable that originates the chain, but they operate in turn, each one operating on the Observable generated by the operator immediately previous in the chain.</w:t>
       </w:r>
     </w:p>
     <w:p>
@@ -365,1798 +2231,107 @@
         <w:pStyle w:val="ListParagraph"/>
         <w:numPr>
           <w:ilvl w:val="0"/>
-          <w:numId w:val="1"/>
-        </w:numPr>
-        <w:rPr>
-          <w:rFonts w:ascii="Segoe UI" w:hAnsi="Segoe UI" w:cs="Segoe UI"/>
-        </w:rPr>
-      </w:pPr>
-      <w:r>
-        <w:rPr>
-          <w:rFonts w:ascii="Segoe UI" w:hAnsi="Segoe UI" w:cs="Segoe UI"/>
-        </w:rPr>
-        <w:t>We have requests coming from the network bringing new values from the backend, and we have timeouts occurring in the front end, we have user interaction with clicks and mouse over events. All of those are synchronous events that we need to combine in order to produce the final result of our program.</w:t>
-      </w:r>
-    </w:p>
-    <w:p>
-      <w:pPr>
-        <w:pStyle w:val="ListParagraph"/>
-        <w:numPr>
-          <w:ilvl w:val="0"/>
-          <w:numId w:val="1"/>
-        </w:numPr>
-        <w:rPr>
-          <w:rFonts w:ascii="Segoe UI" w:hAnsi="Segoe UI" w:cs="Segoe UI"/>
-        </w:rPr>
-      </w:pPr>
-      <w:r>
-        <w:rPr>
-          <w:rFonts w:ascii="Segoe UI" w:hAnsi="Segoe UI" w:cs="Segoe UI"/>
-        </w:rPr>
-        <w:t xml:space="preserve">So for example every click that you do in an application that will be a </w:t>
-      </w:r>
-      <w:r>
-        <w:rPr>
-          <w:rFonts w:ascii="Segoe UI" w:hAnsi="Segoe UI" w:cs="Segoe UI"/>
-          <w:b/>
-        </w:rPr>
-        <w:t>stream of values</w:t>
-      </w:r>
-      <w:r>
-        <w:rPr>
-          <w:rFonts w:ascii="Segoe UI" w:hAnsi="Segoe UI" w:cs="Segoe UI"/>
-        </w:rPr>
-        <w:t xml:space="preserve"> containing the click event.</w:t>
-      </w:r>
-    </w:p>
-    <w:p>
-      <w:pPr>
-        <w:pStyle w:val="ListParagraph"/>
-        <w:numPr>
-          <w:ilvl w:val="0"/>
-          <w:numId w:val="1"/>
-        </w:numPr>
-        <w:rPr>
-          <w:rFonts w:ascii="Segoe UI" w:hAnsi="Segoe UI" w:cs="Segoe UI"/>
-        </w:rPr>
-      </w:pPr>
-      <w:r>
-        <w:rPr>
-          <w:rFonts w:ascii="Segoe UI" w:hAnsi="Segoe UI" w:cs="Segoe UI"/>
-        </w:rPr>
-        <w:t>So there are streams</w:t>
-      </w:r>
-      <w:r>
-        <w:rPr>
-          <w:rFonts w:ascii="Segoe UI" w:hAnsi="Segoe UI" w:cs="Segoe UI"/>
-        </w:rPr>
-        <w:t xml:space="preserve"> that emit multiple values e.g. </w:t>
+          <w:numId w:val="6"/>
+        </w:numPr>
+        <w:rPr>
+          <w:rFonts w:ascii="Segoe UI" w:hAnsi="Segoe UI" w:cs="Segoe UI"/>
+        </w:rPr>
+      </w:pPr>
+      <w:r>
+        <w:rPr>
+          <w:rFonts w:ascii="Segoe UI" w:hAnsi="Segoe UI" w:cs="Segoe UI"/>
+        </w:rPr>
+        <w:t xml:space="preserve">The way </w:t>
       </w:r>
       <w:proofErr w:type="spellStart"/>
       <w:r>
         <w:rPr>
           <w:rFonts w:ascii="Segoe UI" w:hAnsi="Segoe UI" w:cs="Segoe UI"/>
         </w:rPr>
-        <w:t>setInverval</w:t>
+        <w:t>RxJS</w:t>
       </w:r>
       <w:proofErr w:type="spellEnd"/>
       <w:r>
         <w:rPr>
           <w:rFonts w:ascii="Segoe UI" w:hAnsi="Segoe UI" w:cs="Segoe UI"/>
         </w:rPr>
-        <w:t xml:space="preserve">() </w:t>
-      </w:r>
-      <w:r>
-        <w:rPr>
-          <w:rFonts w:ascii="Segoe UI" w:hAnsi="Segoe UI" w:cs="Segoe UI"/>
-        </w:rPr>
-        <w:t xml:space="preserve">– some never ending, some ending based on events </w:t>
-      </w:r>
-      <w:r>
-        <w:rPr>
-          <w:rFonts w:ascii="Segoe UI" w:hAnsi="Segoe UI" w:cs="Segoe UI"/>
-        </w:rPr>
-        <w:t xml:space="preserve">and also there are streams that emit only one value e.g. </w:t>
+        <w:t xml:space="preserve"> is meant to be used is we should avoid having a lot of logic in our subscribe calls and we should definitely not nest subscribe calls together.</w:t>
+      </w:r>
+      <w:r>
+        <w:rPr>
+          <w:rFonts w:ascii="Segoe UI" w:hAnsi="Segoe UI" w:cs="Segoe UI"/>
+        </w:rPr>
+        <w:t xml:space="preserve"> Indeed such imperative implementation is called as </w:t>
       </w:r>
       <w:proofErr w:type="spellStart"/>
       <w:r>
         <w:rPr>
           <w:rFonts w:ascii="Segoe UI" w:hAnsi="Segoe UI" w:cs="Segoe UI"/>
         </w:rPr>
-        <w:t>setTimeout</w:t>
+        <w:t>RxJS</w:t>
       </w:r>
       <w:proofErr w:type="spellEnd"/>
       <w:r>
         <w:rPr>
           <w:rFonts w:ascii="Segoe UI" w:hAnsi="Segoe UI" w:cs="Segoe UI"/>
         </w:rPr>
-        <w:t>()</w:t>
-      </w:r>
-    </w:p>
-    <w:p>
-      <w:pPr>
-        <w:pStyle w:val="Heading2"/>
-        <w:rPr>
-          <w:rFonts w:ascii="Segoe UI" w:hAnsi="Segoe UI" w:cs="Segoe UI"/>
-        </w:rPr>
-      </w:pPr>
-      <w:r>
-        <w:rPr>
-          <w:rFonts w:ascii="Segoe UI" w:hAnsi="Segoe UI" w:cs="Segoe UI"/>
-        </w:rPr>
-        <w:t xml:space="preserve">What is </w:t>
-      </w:r>
-      <w:proofErr w:type="spellStart"/>
-      <w:r>
-        <w:rPr>
-          <w:rFonts w:ascii="Segoe UI" w:hAnsi="Segoe UI" w:cs="Segoe UI"/>
-        </w:rPr>
-        <w:t>RxJS</w:t>
-      </w:r>
-      <w:proofErr w:type="spellEnd"/>
-      <w:r>
-        <w:rPr>
-          <w:rFonts w:ascii="Segoe UI" w:hAnsi="Segoe UI" w:cs="Segoe UI"/>
-        </w:rPr>
-        <w:t>?</w:t>
-      </w:r>
-    </w:p>
-    <w:p>
-      <w:pPr>
-        <w:pStyle w:val="ListParagraph"/>
-        <w:numPr>
-          <w:ilvl w:val="0"/>
-          <w:numId w:val="2"/>
-        </w:numPr>
-        <w:rPr>
-          <w:rFonts w:ascii="Segoe UI" w:hAnsi="Segoe UI" w:cs="Segoe UI"/>
-        </w:rPr>
-      </w:pPr>
-      <w:r>
-        <w:rPr>
-          <w:rFonts w:ascii="Segoe UI" w:hAnsi="Segoe UI" w:cs="Segoe UI"/>
-        </w:rPr>
-        <w:t>In a no</w:t>
-      </w:r>
-      <w:r>
-        <w:rPr>
-          <w:rFonts w:ascii="Segoe UI" w:hAnsi="Segoe UI" w:cs="Segoe UI"/>
-        </w:rPr>
-        <w:t>r</w:t>
-      </w:r>
-      <w:r>
-        <w:rPr>
-          <w:rFonts w:ascii="Segoe UI" w:hAnsi="Segoe UI" w:cs="Segoe UI"/>
-        </w:rPr>
-        <w:t xml:space="preserve">mal JavaScript application, one of the common </w:t>
-      </w:r>
-      <w:proofErr w:type="spellStart"/>
-      <w:r>
-        <w:rPr>
-          <w:rFonts w:ascii="Segoe UI" w:hAnsi="Segoe UI" w:cs="Segoe UI"/>
-        </w:rPr>
-        <w:t>usercase</w:t>
-      </w:r>
-      <w:proofErr w:type="spellEnd"/>
-      <w:r>
-        <w:rPr>
-          <w:rFonts w:ascii="Segoe UI" w:hAnsi="Segoe UI" w:cs="Segoe UI"/>
-        </w:rPr>
-        <w:t xml:space="preserve"> is </w:t>
-      </w:r>
-      <w:r>
-        <w:rPr>
-          <w:rFonts w:ascii="Segoe UI" w:hAnsi="Segoe UI" w:cs="Segoe UI"/>
-        </w:rPr>
-        <w:t>of c</w:t>
-      </w:r>
-      <w:r>
-        <w:rPr>
-          <w:rFonts w:ascii="Segoe UI" w:hAnsi="Segoe UI" w:cs="Segoe UI"/>
-        </w:rPr>
-        <w:t xml:space="preserve">ombining </w:t>
-      </w:r>
-      <w:r>
-        <w:rPr>
-          <w:rFonts w:ascii="Segoe UI" w:hAnsi="Segoe UI" w:cs="Segoe UI"/>
-        </w:rPr>
-        <w:t>multiple</w:t>
-      </w:r>
-      <w:r>
-        <w:rPr>
-          <w:rFonts w:ascii="Segoe UI" w:hAnsi="Segoe UI" w:cs="Segoe UI"/>
-        </w:rPr>
-        <w:t xml:space="preserve"> streams – e.g. </w:t>
-      </w:r>
-      <w:r>
-        <w:rPr>
-          <w:rFonts w:ascii="Segoe UI" w:hAnsi="Segoe UI" w:cs="Segoe UI"/>
-        </w:rPr>
-        <w:t>on a click event, we may want to wait for 3 seconds and only then start emitting interval</w:t>
-      </w:r>
-      <w:r>
-        <w:rPr>
-          <w:rFonts w:ascii="Segoe UI" w:hAnsi="Segoe UI" w:cs="Segoe UI"/>
-        </w:rPr>
-        <w:t>s</w:t>
-      </w:r>
-      <w:r>
-        <w:rPr>
-          <w:rFonts w:ascii="Segoe UI" w:hAnsi="Segoe UI" w:cs="Segoe UI"/>
-        </w:rPr>
-        <w:t xml:space="preserve">. </w:t>
-      </w:r>
-    </w:p>
-    <w:p>
-      <w:pPr>
-        <w:pStyle w:val="ListParagraph"/>
-        <w:numPr>
-          <w:ilvl w:val="0"/>
-          <w:numId w:val="2"/>
-        </w:numPr>
-        <w:rPr>
-          <w:rFonts w:ascii="Segoe UI" w:hAnsi="Segoe UI" w:cs="Segoe UI"/>
-        </w:rPr>
-      </w:pPr>
-      <w:r>
-        <w:rPr>
-          <w:rFonts w:ascii="Segoe UI" w:hAnsi="Segoe UI" w:cs="Segoe UI"/>
-        </w:rPr>
-        <w:lastRenderedPageBreak/>
-        <w:t>So with vanilla JavaScript approach, we would have to</w:t>
-      </w:r>
-      <w:r>
-        <w:rPr>
-          <w:rFonts w:ascii="Segoe UI" w:hAnsi="Segoe UI" w:cs="Segoe UI"/>
-        </w:rPr>
-        <w:t xml:space="preserve"> nes</w:t>
-      </w:r>
-      <w:r>
-        <w:rPr>
-          <w:rFonts w:ascii="Segoe UI" w:hAnsi="Segoe UI" w:cs="Segoe UI"/>
-        </w:rPr>
-        <w:t xml:space="preserve">t these 3 operations, which </w:t>
-      </w:r>
-      <w:r>
-        <w:rPr>
-          <w:rFonts w:ascii="Segoe UI" w:hAnsi="Segoe UI" w:cs="Segoe UI"/>
-        </w:rPr>
-        <w:t xml:space="preserve">could </w:t>
-      </w:r>
-      <w:r>
-        <w:rPr>
-          <w:rFonts w:ascii="Segoe UI" w:hAnsi="Segoe UI" w:cs="Segoe UI"/>
-        </w:rPr>
-        <w:t>lead to a</w:t>
-      </w:r>
-      <w:r>
-        <w:rPr>
-          <w:rFonts w:ascii="Segoe UI" w:hAnsi="Segoe UI" w:cs="Segoe UI"/>
-        </w:rPr>
-        <w:t xml:space="preserve"> big</w:t>
-      </w:r>
-      <w:r>
-        <w:rPr>
-          <w:rFonts w:ascii="Segoe UI" w:hAnsi="Segoe UI" w:cs="Segoe UI"/>
-        </w:rPr>
-        <w:t xml:space="preserve"> problem called – </w:t>
-      </w:r>
-      <w:r>
-        <w:rPr>
-          <w:rFonts w:ascii="Segoe UI" w:hAnsi="Segoe UI" w:cs="Segoe UI"/>
-          <w:b/>
-        </w:rPr>
-        <w:t>Callback Hell</w:t>
-      </w:r>
-      <w:r>
-        <w:rPr>
-          <w:rFonts w:ascii="Segoe UI" w:hAnsi="Segoe UI" w:cs="Segoe UI"/>
-        </w:rPr>
-        <w:t xml:space="preserve"> </w:t>
-      </w:r>
-      <w:r>
-        <w:rPr>
-          <w:rFonts w:ascii="Segoe UI" w:hAnsi="Segoe UI" w:cs="Segoe UI"/>
-        </w:rPr>
-        <w:t xml:space="preserve">as we do deep </w:t>
-      </w:r>
-      <w:r>
-        <w:rPr>
-          <w:rFonts w:ascii="Segoe UI" w:hAnsi="Segoe UI" w:cs="Segoe UI"/>
-        </w:rPr>
-        <w:t>nesting</w:t>
-      </w:r>
-      <w:r>
-        <w:rPr>
-          <w:rFonts w:ascii="Segoe UI" w:hAnsi="Segoe UI" w:cs="Segoe UI"/>
-        </w:rPr>
-        <w:t>.</w:t>
-      </w:r>
-      <w:r>
-        <w:rPr>
-          <w:rFonts w:ascii="Segoe UI" w:hAnsi="Segoe UI" w:cs="Segoe UI"/>
-        </w:rPr>
-        <w:t xml:space="preserve"> </w:t>
-      </w:r>
-      <w:r>
-        <w:rPr>
-          <w:rFonts w:ascii="Segoe UI" w:hAnsi="Segoe UI" w:cs="Segoe UI"/>
-        </w:rPr>
-        <w:t xml:space="preserve">So nesting is definitely not a convenient way from different perspectives. </w:t>
-      </w:r>
-      <w:r>
-        <w:rPr>
-          <w:rFonts w:ascii="Segoe UI" w:hAnsi="Segoe UI" w:cs="Segoe UI"/>
-        </w:rPr>
-        <w:t xml:space="preserve">This is where </w:t>
-      </w:r>
-      <w:proofErr w:type="spellStart"/>
-      <w:r>
-        <w:rPr>
-          <w:rFonts w:ascii="Segoe UI" w:hAnsi="Segoe UI" w:cs="Segoe UI"/>
-        </w:rPr>
-        <w:t>RxJS</w:t>
-      </w:r>
-      <w:proofErr w:type="spellEnd"/>
-      <w:r>
-        <w:rPr>
-          <w:rFonts w:ascii="Segoe UI" w:hAnsi="Segoe UI" w:cs="Segoe UI"/>
-        </w:rPr>
-        <w:t xml:space="preserve"> comes to the rescue.</w:t>
-      </w:r>
-    </w:p>
-    <w:p>
-      <w:pPr>
-        <w:pStyle w:val="ListParagraph"/>
-        <w:numPr>
-          <w:ilvl w:val="0"/>
-          <w:numId w:val="2"/>
-        </w:numPr>
-        <w:rPr>
-          <w:rFonts w:ascii="Segoe UI" w:hAnsi="Segoe UI" w:cs="Segoe UI"/>
-        </w:rPr>
-      </w:pPr>
-      <w:proofErr w:type="spellStart"/>
-      <w:r>
-        <w:rPr>
-          <w:rFonts w:ascii="Segoe UI" w:hAnsi="Segoe UI" w:cs="Segoe UI"/>
-        </w:rPr>
-        <w:t>RxJS</w:t>
-      </w:r>
-      <w:proofErr w:type="spellEnd"/>
-      <w:r>
-        <w:rPr>
-          <w:rFonts w:ascii="Segoe UI" w:hAnsi="Segoe UI" w:cs="Segoe UI"/>
-        </w:rPr>
-        <w:t xml:space="preserve"> stands for Reactive Extensions for JavaScript, </w:t>
-      </w:r>
-      <w:r>
-        <w:rPr>
-          <w:rFonts w:ascii="Segoe UI" w:hAnsi="Segoe UI" w:cs="Segoe UI"/>
-        </w:rPr>
-        <w:t>it's a library that makes it very simple to combine streams of values together in a maintainable</w:t>
-      </w:r>
-      <w:r>
-        <w:rPr>
-          <w:rFonts w:ascii="Segoe UI" w:hAnsi="Segoe UI" w:cs="Segoe UI"/>
-        </w:rPr>
-        <w:t xml:space="preserve"> way.</w:t>
-      </w:r>
-    </w:p>
-    <w:p>
-      <w:pPr>
-        <w:pStyle w:val="ListParagraph"/>
-        <w:numPr>
-          <w:ilvl w:val="0"/>
-          <w:numId w:val="2"/>
-        </w:numPr>
-        <w:rPr>
-          <w:rFonts w:ascii="Segoe UI" w:hAnsi="Segoe UI" w:cs="Segoe UI"/>
-        </w:rPr>
-      </w:pPr>
-      <w:r>
-        <w:rPr>
-          <w:rFonts w:ascii="Segoe UI" w:hAnsi="Segoe UI" w:cs="Segoe UI"/>
-        </w:rPr>
-        <w:t xml:space="preserve">It's an </w:t>
-      </w:r>
-      <w:r>
-        <w:rPr>
-          <w:rFonts w:ascii="Segoe UI" w:hAnsi="Segoe UI" w:cs="Segoe UI"/>
-        </w:rPr>
-        <w:t>‘</w:t>
-      </w:r>
-      <w:r>
-        <w:rPr>
-          <w:rFonts w:ascii="Segoe UI" w:hAnsi="Segoe UI" w:cs="Segoe UI"/>
-        </w:rPr>
-        <w:t>extension</w:t>
-      </w:r>
-      <w:r>
-        <w:rPr>
-          <w:rFonts w:ascii="Segoe UI" w:hAnsi="Segoe UI" w:cs="Segoe UI"/>
-        </w:rPr>
-        <w:t>’</w:t>
-      </w:r>
-      <w:r>
-        <w:rPr>
-          <w:rFonts w:ascii="Segoe UI" w:hAnsi="Segoe UI" w:cs="Segoe UI"/>
-        </w:rPr>
-        <w:t xml:space="preserve"> to standard </w:t>
-      </w:r>
-      <w:r>
-        <w:rPr>
-          <w:rFonts w:ascii="Segoe UI" w:hAnsi="Segoe UI" w:cs="Segoe UI"/>
-        </w:rPr>
-        <w:t xml:space="preserve">JavaScript </w:t>
-      </w:r>
-      <w:r>
-        <w:rPr>
-          <w:rFonts w:ascii="Segoe UI" w:hAnsi="Segoe UI" w:cs="Segoe UI"/>
-        </w:rPr>
-        <w:t xml:space="preserve">because the plain </w:t>
-      </w:r>
-      <w:r>
-        <w:rPr>
-          <w:rFonts w:ascii="Segoe UI" w:hAnsi="Segoe UI" w:cs="Segoe UI"/>
-        </w:rPr>
-        <w:t xml:space="preserve">JavaScript </w:t>
-      </w:r>
-      <w:r>
-        <w:rPr>
-          <w:rFonts w:ascii="Segoe UI" w:hAnsi="Segoe UI" w:cs="Segoe UI"/>
-        </w:rPr>
-        <w:t>version that we have in our browsers</w:t>
-      </w:r>
-      <w:r>
-        <w:rPr>
-          <w:rFonts w:ascii="Segoe UI" w:hAnsi="Segoe UI" w:cs="Segoe UI"/>
-        </w:rPr>
-        <w:t xml:space="preserve"> </w:t>
-      </w:r>
-      <w:r>
-        <w:rPr>
-          <w:rFonts w:ascii="Segoe UI" w:hAnsi="Segoe UI" w:cs="Segoe UI"/>
-        </w:rPr>
-        <w:t xml:space="preserve">only has </w:t>
-      </w:r>
-      <w:r>
-        <w:rPr>
-          <w:rFonts w:ascii="Segoe UI" w:hAnsi="Segoe UI" w:cs="Segoe UI"/>
-        </w:rPr>
-        <w:t>callback</w:t>
-      </w:r>
-      <w:r>
-        <w:rPr>
-          <w:rFonts w:ascii="Segoe UI" w:hAnsi="Segoe UI" w:cs="Segoe UI"/>
-        </w:rPr>
-        <w:t xml:space="preserve"> interface</w:t>
-      </w:r>
-      <w:r>
-        <w:rPr>
-          <w:rFonts w:ascii="Segoe UI" w:hAnsi="Segoe UI" w:cs="Segoe UI"/>
-        </w:rPr>
-        <w:t>s</w:t>
-      </w:r>
-      <w:r>
-        <w:rPr>
-          <w:rFonts w:ascii="Segoe UI" w:hAnsi="Segoe UI" w:cs="Segoe UI"/>
-        </w:rPr>
-        <w:t xml:space="preserve"> that really does not scale well in complexity </w:t>
-      </w:r>
-      <w:r>
-        <w:rPr>
-          <w:rFonts w:ascii="Segoe UI" w:hAnsi="Segoe UI" w:cs="Segoe UI"/>
-        </w:rPr>
-        <w:t xml:space="preserve">as </w:t>
-      </w:r>
-      <w:r>
-        <w:rPr>
-          <w:rFonts w:ascii="Segoe UI" w:hAnsi="Segoe UI" w:cs="Segoe UI"/>
-        </w:rPr>
-        <w:t xml:space="preserve">we start having </w:t>
-      </w:r>
-      <w:r>
-        <w:rPr>
-          <w:rFonts w:ascii="Segoe UI" w:hAnsi="Segoe UI" w:cs="Segoe UI"/>
-        </w:rPr>
-        <w:t xml:space="preserve">lots </w:t>
-      </w:r>
-      <w:r>
-        <w:rPr>
-          <w:rFonts w:ascii="Segoe UI" w:hAnsi="Segoe UI" w:cs="Segoe UI"/>
-        </w:rPr>
-        <w:t>of nested code.</w:t>
-      </w:r>
-      <w:r>
-        <w:rPr>
-          <w:rFonts w:ascii="Segoe UI" w:hAnsi="Segoe UI" w:cs="Segoe UI"/>
-        </w:rPr>
-        <w:t xml:space="preserve"> </w:t>
-      </w:r>
-      <w:r>
-        <w:rPr>
-          <w:rFonts w:ascii="Segoe UI" w:hAnsi="Segoe UI" w:cs="Segoe UI"/>
-        </w:rPr>
-        <w:t>And our program</w:t>
-      </w:r>
-      <w:r>
-        <w:rPr>
-          <w:rFonts w:ascii="Segoe UI" w:hAnsi="Segoe UI" w:cs="Segoe UI"/>
-        </w:rPr>
-        <w:t xml:space="preserve"> starts to become harder</w:t>
-      </w:r>
-      <w:r>
-        <w:rPr>
-          <w:rFonts w:ascii="Segoe UI" w:hAnsi="Segoe UI" w:cs="Segoe UI"/>
-        </w:rPr>
-        <w:t xml:space="preserve"> to read and reason about</w:t>
-      </w:r>
-      <w:r>
-        <w:rPr>
-          <w:rFonts w:ascii="Segoe UI" w:hAnsi="Segoe UI" w:cs="Segoe UI"/>
-        </w:rPr>
-        <w:t>.</w:t>
-      </w:r>
-    </w:p>
-    <w:p>
-      <w:pPr>
-        <w:rPr>
-          <w:rFonts w:ascii="Segoe UI" w:hAnsi="Segoe UI" w:cs="Segoe UI"/>
-        </w:rPr>
-      </w:pPr>
-    </w:p>
-    <w:p>
-      <w:pPr>
-        <w:pStyle w:val="Heading2"/>
-        <w:rPr>
-          <w:rFonts w:ascii="Segoe UI" w:hAnsi="Segoe UI" w:cs="Segoe UI"/>
-        </w:rPr>
-      </w:pPr>
-      <w:r>
-        <w:rPr>
-          <w:rFonts w:ascii="Segoe UI" w:hAnsi="Segoe UI" w:cs="Segoe UI"/>
-        </w:rPr>
-        <w:t xml:space="preserve">What is </w:t>
-      </w:r>
-      <w:proofErr w:type="spellStart"/>
-      <w:r>
-        <w:rPr>
-          <w:rFonts w:ascii="Segoe UI" w:hAnsi="Segoe UI" w:cs="Segoe UI"/>
-        </w:rPr>
-        <w:t>RxJS</w:t>
-      </w:r>
-      <w:proofErr w:type="spellEnd"/>
-      <w:r>
-        <w:rPr>
-          <w:rFonts w:ascii="Segoe UI" w:hAnsi="Segoe UI" w:cs="Segoe UI"/>
-        </w:rPr>
-        <w:t xml:space="preserve"> Observable?</w:t>
-      </w:r>
-    </w:p>
-    <w:p>
-      <w:pPr>
-        <w:pStyle w:val="ListParagraph"/>
-        <w:numPr>
-          <w:ilvl w:val="0"/>
-          <w:numId w:val="3"/>
-        </w:numPr>
-        <w:rPr>
-          <w:rFonts w:ascii="Segoe UI" w:hAnsi="Segoe UI" w:cs="Segoe UI"/>
-        </w:rPr>
-      </w:pPr>
-      <w:r>
-        <w:rPr>
-          <w:rFonts w:ascii="Segoe UI" w:hAnsi="Segoe UI" w:cs="Segoe UI"/>
-        </w:rPr>
-        <w:t xml:space="preserve">Observable is one of the core notions of </w:t>
-      </w:r>
-      <w:proofErr w:type="spellStart"/>
-      <w:r>
-        <w:rPr>
-          <w:rFonts w:ascii="Segoe UI" w:hAnsi="Segoe UI" w:cs="Segoe UI"/>
-        </w:rPr>
-        <w:t>RxJS</w:t>
-      </w:r>
-      <w:proofErr w:type="spellEnd"/>
-      <w:r>
-        <w:rPr>
-          <w:rFonts w:ascii="Segoe UI" w:hAnsi="Segoe UI" w:cs="Segoe UI"/>
-        </w:rPr>
-        <w:t>.</w:t>
-      </w:r>
-    </w:p>
-    <w:p>
-      <w:pPr>
-        <w:pStyle w:val="ListParagraph"/>
-        <w:numPr>
-          <w:ilvl w:val="0"/>
-          <w:numId w:val="3"/>
-        </w:numPr>
-        <w:rPr>
-          <w:rFonts w:ascii="Segoe UI" w:hAnsi="Segoe UI" w:cs="Segoe UI"/>
-        </w:rPr>
-      </w:pPr>
-      <w:r>
-        <w:rPr>
-          <w:rFonts w:ascii="Segoe UI" w:hAnsi="Segoe UI" w:cs="Segoe UI"/>
-        </w:rPr>
-        <w:t>The sole purpose of Observables is t</w:t>
-      </w:r>
-      <w:r>
-        <w:rPr>
-          <w:rFonts w:ascii="Segoe UI" w:hAnsi="Segoe UI" w:cs="Segoe UI"/>
-        </w:rPr>
-        <w:t xml:space="preserve">o connect the observer to </w:t>
-      </w:r>
-      <w:r>
-        <w:rPr>
-          <w:rFonts w:ascii="Segoe UI" w:hAnsi="Segoe UI" w:cs="Segoe UI"/>
-        </w:rPr>
-        <w:t>a producer</w:t>
-      </w:r>
-      <w:r>
-        <w:rPr>
-          <w:rFonts w:ascii="Segoe UI" w:hAnsi="Segoe UI" w:cs="Segoe UI"/>
-        </w:rPr>
-        <w:t xml:space="preserve"> </w:t>
-      </w:r>
-      <w:r>
-        <w:rPr>
-          <w:rFonts w:ascii="Segoe UI" w:hAnsi="Segoe UI" w:cs="Segoe UI"/>
-        </w:rPr>
-        <w:t>(</w:t>
-      </w:r>
-      <w:r>
-        <w:rPr>
-          <w:rFonts w:ascii="Segoe UI" w:hAnsi="Segoe UI" w:cs="Segoe UI"/>
-        </w:rPr>
-        <w:t>somethin</w:t>
-      </w:r>
-      <w:r>
-        <w:rPr>
-          <w:rFonts w:ascii="Segoe UI" w:hAnsi="Segoe UI" w:cs="Segoe UI"/>
-        </w:rPr>
-        <w:t>g that produces values</w:t>
-      </w:r>
-      <w:r>
-        <w:rPr>
-          <w:rFonts w:ascii="Segoe UI" w:hAnsi="Segoe UI" w:cs="Segoe UI"/>
-        </w:rPr>
-        <w:t>), and return a means to tear down that connection to the producer. The observer is really a registry of handlers that can be pushed values over time.</w:t>
-      </w:r>
-    </w:p>
-    <w:p>
-      <w:pPr>
-        <w:pStyle w:val="ListParagraph"/>
-        <w:numPr>
-          <w:ilvl w:val="0"/>
-          <w:numId w:val="3"/>
-        </w:numPr>
-        <w:rPr>
-          <w:rFonts w:ascii="Segoe UI" w:hAnsi="Segoe UI" w:cs="Segoe UI"/>
-          <w:b/>
-        </w:rPr>
-      </w:pPr>
-      <w:r>
-        <w:rPr>
-          <w:rFonts w:ascii="Segoe UI" w:hAnsi="Segoe UI" w:cs="Segoe UI"/>
-          <w:b/>
-        </w:rPr>
-        <w:t>Observables are a function that take an observer and return a function. Nothing more, nothing less.</w:t>
-      </w:r>
-    </w:p>
-    <w:p>
-      <w:pPr>
-        <w:pStyle w:val="ListParagraph"/>
-        <w:numPr>
-          <w:ilvl w:val="0"/>
-          <w:numId w:val="3"/>
-        </w:numPr>
-        <w:rPr>
-          <w:rFonts w:ascii="Segoe UI" w:hAnsi="Segoe UI" w:cs="Segoe UI"/>
-          <w:b/>
-        </w:rPr>
-      </w:pPr>
-      <w:r>
-        <w:rPr>
-          <w:rFonts w:ascii="Segoe UI" w:hAnsi="Segoe UI" w:cs="Segoe UI"/>
-          <w:b/>
-        </w:rPr>
-        <w:t>What’s a “Producer”?</w:t>
-      </w:r>
-    </w:p>
-    <w:p>
-      <w:pPr>
-        <w:pStyle w:val="ListParagraph"/>
-        <w:numPr>
-          <w:ilvl w:val="1"/>
-          <w:numId w:val="3"/>
-        </w:numPr>
-        <w:rPr>
-          <w:rFonts w:ascii="Segoe UI" w:hAnsi="Segoe UI" w:cs="Segoe UI"/>
-        </w:rPr>
-      </w:pPr>
-      <w:r>
-        <w:rPr>
-          <w:rFonts w:ascii="Segoe UI" w:hAnsi="Segoe UI" w:cs="Segoe UI"/>
-        </w:rPr>
-        <w:t>A producer is the source of values for your observable. It could be a web socket, it could be DOM events, it could be an iterator, or something looping over an array. Basically, it’s anything you’re using to get values and pass them to `</w:t>
-      </w:r>
+        <w:t xml:space="preserve"> Anti Pattern, which we should avoid.</w:t>
+      </w:r>
+      <w:r>
+        <w:rPr>
+          <w:rFonts w:ascii="Segoe UI" w:hAnsi="Segoe UI" w:cs="Segoe UI"/>
+        </w:rPr>
+        <w:t xml:space="preserve"> E.g.</w:t>
+      </w:r>
+    </w:p>
+    <w:p>
+      <w:pPr>
+        <w:pStyle w:val="ListParagraph"/>
+        <w:shd w:val="clear" w:color="auto" w:fill="1E1E1E"/>
+        <w:spacing w:after="0" w:line="285" w:lineRule="atLeast"/>
+        <w:rPr>
+          <w:rFonts w:ascii="Consolas" w:eastAsia="Times New Roman" w:hAnsi="Consolas" w:cs="Consolas"/>
+          <w:color w:val="D4D4D4"/>
+        </w:rPr>
+      </w:pPr>
       <w:proofErr w:type="spellStart"/>
       <w:proofErr w:type="gramStart"/>
       <w:r>
         <w:rPr>
-          <w:rFonts w:ascii="Segoe UI" w:hAnsi="Segoe UI" w:cs="Segoe UI"/>
-        </w:rPr>
-        <w:t>observer.next</w:t>
+          <w:rFonts w:ascii="Consolas" w:eastAsia="Times New Roman" w:hAnsi="Consolas" w:cs="Consolas"/>
+          <w:color w:val="4FC1FF"/>
+        </w:rPr>
+        <w:t>courses</w:t>
+      </w:r>
+      <w:proofErr w:type="gramEnd"/>
+      <w:r>
+        <w:rPr>
+          <w:rFonts w:ascii="Consolas" w:eastAsia="Times New Roman" w:hAnsi="Consolas" w:cs="Consolas"/>
+          <w:color w:val="4FC1FF"/>
+        </w:rPr>
+        <w:t>$</w:t>
+      </w:r>
+      <w:r>
+        <w:rPr>
+          <w:rFonts w:ascii="Consolas" w:eastAsia="Times New Roman" w:hAnsi="Consolas" w:cs="Consolas"/>
+          <w:color w:val="D4D4D4"/>
+        </w:rPr>
+        <w:t>.</w:t>
+      </w:r>
+      <w:r>
+        <w:rPr>
+          <w:rFonts w:ascii="Consolas" w:eastAsia="Times New Roman" w:hAnsi="Consolas" w:cs="Consolas"/>
+          <w:color w:val="DCDCAA"/>
+        </w:rPr>
+        <w:t>subscribe</w:t>
       </w:r>
       <w:proofErr w:type="spellEnd"/>
       <w:r>
         <w:rPr>
-          <w:rFonts w:ascii="Segoe UI" w:hAnsi="Segoe UI" w:cs="Segoe UI"/>
+          <w:rFonts w:ascii="Consolas" w:eastAsia="Times New Roman" w:hAnsi="Consolas" w:cs="Consolas"/>
+          <w:color w:val="D4D4D4"/>
         </w:rPr>
         <w:t>(</w:t>
-      </w:r>
-      <w:proofErr w:type="gramEnd"/>
-      <w:r>
-        <w:rPr>
-          <w:rFonts w:ascii="Segoe UI" w:hAnsi="Segoe UI" w:cs="Segoe UI"/>
-        </w:rPr>
-        <w:t>value)`.</w:t>
-      </w:r>
-    </w:p>
-    <w:p>
-      <w:pPr>
-        <w:pStyle w:val="ListParagraph"/>
-        <w:numPr>
-          <w:ilvl w:val="0"/>
-          <w:numId w:val="3"/>
-        </w:numPr>
-        <w:rPr>
-          <w:rFonts w:ascii="Segoe UI" w:hAnsi="Segoe UI" w:cs="Segoe UI"/>
-        </w:rPr>
-      </w:pPr>
-      <w:r>
-        <w:rPr>
-          <w:rFonts w:ascii="Segoe UI" w:hAnsi="Segoe UI" w:cs="Segoe UI"/>
-        </w:rPr>
-        <w:t xml:space="preserve">An Observable is a blueprint for stream. </w:t>
-      </w:r>
-    </w:p>
-    <w:p>
-      <w:pPr>
-        <w:pStyle w:val="ListParagraph"/>
-        <w:numPr>
-          <w:ilvl w:val="0"/>
-          <w:numId w:val="3"/>
-        </w:numPr>
-        <w:rPr>
-          <w:rFonts w:ascii="Segoe UI" w:hAnsi="Segoe UI" w:cs="Segoe UI"/>
-        </w:rPr>
-      </w:pPr>
-      <w:r>
-        <w:rPr>
-          <w:rFonts w:ascii="Segoe UI" w:hAnsi="Segoe UI" w:cs="Segoe UI"/>
-        </w:rPr>
-        <w:t xml:space="preserve">An </w:t>
-      </w:r>
-      <w:r>
-        <w:rPr>
-          <w:rFonts w:ascii="Segoe UI" w:hAnsi="Segoe UI" w:cs="Segoe UI"/>
-        </w:rPr>
-        <w:t xml:space="preserve">Observable </w:t>
-      </w:r>
-      <w:r>
-        <w:rPr>
-          <w:rFonts w:ascii="Segoe UI" w:hAnsi="Segoe UI" w:cs="Segoe UI"/>
-        </w:rPr>
-        <w:t>will become stream of values only if we subscribe to it.</w:t>
-      </w:r>
-      <w:r>
-        <w:rPr>
-          <w:rFonts w:ascii="Segoe UI" w:hAnsi="Segoe UI" w:cs="Segoe UI"/>
-        </w:rPr>
-        <w:t xml:space="preserve"> That means an observable will get values only when we explicitly subscribe to it.</w:t>
-      </w:r>
-    </w:p>
-    <w:p>
-      <w:pPr>
-        <w:pStyle w:val="ListParagraph"/>
-        <w:numPr>
-          <w:ilvl w:val="1"/>
-          <w:numId w:val="3"/>
-        </w:numPr>
-        <w:rPr>
-          <w:rFonts w:ascii="Consolas" w:hAnsi="Consolas" w:cs="Consolas"/>
-        </w:rPr>
-      </w:pPr>
-      <w:r>
-        <w:rPr>
-          <w:rFonts w:ascii="Segoe UI" w:hAnsi="Segoe UI" w:cs="Segoe UI"/>
-        </w:rPr>
-        <w:t xml:space="preserve">E.g. </w:t>
-      </w:r>
-      <w:r>
-        <w:rPr>
-          <w:rFonts w:ascii="Segoe UI" w:hAnsi="Segoe UI" w:cs="Segoe UI"/>
-        </w:rPr>
-        <w:br/>
-      </w:r>
-      <w:proofErr w:type="spellStart"/>
-      <w:r>
-        <w:rPr>
-          <w:rFonts w:ascii="Consolas" w:hAnsi="Consolas" w:cs="Consolas"/>
-        </w:rPr>
-        <w:t>const</w:t>
-      </w:r>
-      <w:proofErr w:type="spellEnd"/>
-      <w:r>
-        <w:rPr>
-          <w:rFonts w:ascii="Consolas" w:hAnsi="Consolas" w:cs="Consolas"/>
-        </w:rPr>
-        <w:t xml:space="preserve"> click$ = </w:t>
-      </w:r>
-      <w:proofErr w:type="spellStart"/>
-      <w:r>
-        <w:rPr>
-          <w:rFonts w:ascii="Consolas" w:hAnsi="Consolas" w:cs="Consolas"/>
-        </w:rPr>
-        <w:t>fromEvent</w:t>
-      </w:r>
-      <w:proofErr w:type="spellEnd"/>
-      <w:r>
-        <w:rPr>
-          <w:rFonts w:ascii="Consolas" w:hAnsi="Consolas" w:cs="Consolas"/>
-        </w:rPr>
-        <w:t>(document, 'click');</w:t>
-      </w:r>
-    </w:p>
-    <w:p>
-      <w:pPr>
-        <w:pStyle w:val="ListParagraph"/>
-        <w:ind w:left="1440"/>
-        <w:rPr>
-          <w:rFonts w:ascii="Consolas" w:hAnsi="Consolas" w:cs="Consolas"/>
-        </w:rPr>
-      </w:pPr>
-      <w:proofErr w:type="spellStart"/>
-      <w:proofErr w:type="gramStart"/>
-      <w:r>
-        <w:rPr>
-          <w:rFonts w:ascii="Consolas" w:hAnsi="Consolas" w:cs="Consolas"/>
-        </w:rPr>
-        <w:t>click</w:t>
-      </w:r>
-      <w:proofErr w:type="gramEnd"/>
-      <w:r>
-        <w:rPr>
-          <w:rFonts w:ascii="Consolas" w:hAnsi="Consolas" w:cs="Consolas"/>
-        </w:rPr>
-        <w:t>$.subscribe</w:t>
-      </w:r>
-      <w:proofErr w:type="spellEnd"/>
-      <w:r>
-        <w:rPr>
-          <w:rFonts w:ascii="Consolas" w:hAnsi="Consolas" w:cs="Consolas"/>
-        </w:rPr>
-        <w:t>(event =&gt; console.log(event));</w:t>
-      </w:r>
-    </w:p>
-    <w:p>
-      <w:pPr>
-        <w:pStyle w:val="ListParagraph"/>
-        <w:numPr>
-          <w:ilvl w:val="1"/>
-          <w:numId w:val="3"/>
-        </w:numPr>
-        <w:rPr>
-          <w:rFonts w:ascii="Segoe UI" w:hAnsi="Segoe UI" w:cs="Segoe UI"/>
-        </w:rPr>
-      </w:pPr>
-      <w:r>
-        <w:rPr>
-          <w:rFonts w:ascii="Segoe UI" w:hAnsi="Segoe UI" w:cs="Segoe UI"/>
-        </w:rPr>
-        <w:t xml:space="preserve">Here </w:t>
-      </w:r>
-      <w:proofErr w:type="spellStart"/>
-      <w:proofErr w:type="gramStart"/>
-      <w:r>
-        <w:rPr>
-          <w:rFonts w:ascii="Consolas" w:hAnsi="Consolas" w:cs="Consolas"/>
-        </w:rPr>
-        <w:t>fromEvent</w:t>
-      </w:r>
-      <w:proofErr w:type="spellEnd"/>
-      <w:r>
-        <w:rPr>
-          <w:rFonts w:ascii="Consolas" w:hAnsi="Consolas" w:cs="Consolas"/>
-        </w:rPr>
-        <w:t>(</w:t>
-      </w:r>
-      <w:proofErr w:type="gramEnd"/>
-      <w:r>
-        <w:rPr>
-          <w:rFonts w:ascii="Consolas" w:hAnsi="Consolas" w:cs="Consolas"/>
-        </w:rPr>
-        <w:t>)</w:t>
-      </w:r>
-      <w:r>
-        <w:rPr>
-          <w:rFonts w:ascii="Segoe UI" w:hAnsi="Segoe UI" w:cs="Segoe UI"/>
-        </w:rPr>
-        <w:t xml:space="preserve"> gets first </w:t>
-      </w:r>
-      <w:proofErr w:type="spellStart"/>
-      <w:r>
-        <w:rPr>
-          <w:rFonts w:ascii="Segoe UI" w:hAnsi="Segoe UI" w:cs="Segoe UI"/>
-        </w:rPr>
-        <w:t>arg</w:t>
-      </w:r>
-      <w:proofErr w:type="spellEnd"/>
-      <w:r>
-        <w:rPr>
-          <w:rFonts w:ascii="Segoe UI" w:hAnsi="Segoe UI" w:cs="Segoe UI"/>
-        </w:rPr>
-        <w:t xml:space="preserve"> - source of the event, 2nd </w:t>
-      </w:r>
-      <w:proofErr w:type="spellStart"/>
-      <w:r>
-        <w:rPr>
-          <w:rFonts w:ascii="Segoe UI" w:hAnsi="Segoe UI" w:cs="Segoe UI"/>
-        </w:rPr>
-        <w:t>arg</w:t>
-      </w:r>
-      <w:proofErr w:type="spellEnd"/>
-      <w:r>
-        <w:rPr>
-          <w:rFonts w:ascii="Segoe UI" w:hAnsi="Segoe UI" w:cs="Segoe UI"/>
-        </w:rPr>
-        <w:t xml:space="preserve"> - which event we are subscribing to. And returns Observable&lt;Event&gt;, that is observable which emits Event objects.</w:t>
-      </w:r>
-      <w:r>
-        <w:rPr>
-          <w:rFonts w:ascii="Segoe UI" w:hAnsi="Segoe UI" w:cs="Segoe UI"/>
-        </w:rPr>
-        <w:t xml:space="preserve"> Unless we call </w:t>
-      </w:r>
-      <w:proofErr w:type="gramStart"/>
-      <w:r>
-        <w:rPr>
-          <w:rFonts w:ascii="Consolas" w:hAnsi="Consolas" w:cs="Consolas"/>
-        </w:rPr>
-        <w:t>subscribe(</w:t>
-      </w:r>
-      <w:proofErr w:type="gramEnd"/>
-      <w:r>
-        <w:rPr>
-          <w:rFonts w:ascii="Consolas" w:hAnsi="Consolas" w:cs="Consolas"/>
-        </w:rPr>
-        <w:t>)</w:t>
-      </w:r>
-      <w:r>
-        <w:rPr>
-          <w:rFonts w:ascii="Segoe UI" w:hAnsi="Segoe UI" w:cs="Segoe UI"/>
-        </w:rPr>
-        <w:t xml:space="preserve"> method on the </w:t>
-      </w:r>
-      <w:r>
-        <w:rPr>
-          <w:rFonts w:ascii="Consolas" w:hAnsi="Consolas" w:cs="Consolas"/>
-        </w:rPr>
-        <w:t>Observable</w:t>
-      </w:r>
-      <w:r>
-        <w:rPr>
-          <w:rFonts w:ascii="Segoe UI" w:hAnsi="Segoe UI" w:cs="Segoe UI"/>
-        </w:rPr>
-        <w:t>, stream will not be created.</w:t>
-      </w:r>
-      <w:r>
-        <w:rPr>
-          <w:rFonts w:ascii="Segoe UI" w:hAnsi="Segoe UI" w:cs="Segoe UI"/>
-        </w:rPr>
-        <w:t xml:space="preserve"> </w:t>
-      </w:r>
-    </w:p>
-    <w:p>
-      <w:pPr>
-        <w:pStyle w:val="ListParagraph"/>
-        <w:numPr>
-          <w:ilvl w:val="1"/>
-          <w:numId w:val="3"/>
-        </w:numPr>
-        <w:rPr>
-          <w:rFonts w:ascii="Segoe UI" w:hAnsi="Segoe UI" w:cs="Segoe UI"/>
-        </w:rPr>
-      </w:pPr>
-      <w:proofErr w:type="gramStart"/>
-      <w:r>
-        <w:rPr>
-          <w:rFonts w:ascii="Segoe UI" w:hAnsi="Segoe UI" w:cs="Segoe UI"/>
-        </w:rPr>
-        <w:t>Subscribe(</w:t>
-      </w:r>
-      <w:proofErr w:type="gramEnd"/>
-      <w:r>
-        <w:rPr>
-          <w:rFonts w:ascii="Segoe UI" w:hAnsi="Segoe UI" w:cs="Segoe UI"/>
-        </w:rPr>
-        <w:t>) gets the value(s)</w:t>
-      </w:r>
-      <w:r>
-        <w:rPr>
-          <w:rFonts w:ascii="Segoe UI" w:hAnsi="Segoe UI" w:cs="Segoe UI"/>
-        </w:rPr>
-        <w:t xml:space="preserve"> that are emitted by the stream itself</w:t>
-      </w:r>
-      <w:r>
-        <w:rPr>
-          <w:rFonts w:ascii="Segoe UI" w:hAnsi="Segoe UI" w:cs="Segoe UI"/>
-        </w:rPr>
-        <w:t xml:space="preserve"> </w:t>
-      </w:r>
-      <w:r>
-        <w:rPr>
-          <w:rFonts w:ascii="Segoe UI" w:hAnsi="Segoe UI" w:cs="Segoe UI"/>
-        </w:rPr>
-        <w:t>then</w:t>
-      </w:r>
-      <w:r>
-        <w:rPr>
-          <w:rFonts w:ascii="Segoe UI" w:hAnsi="Segoe UI" w:cs="Segoe UI"/>
-        </w:rPr>
-        <w:t xml:space="preserve"> an error argument which represents any error when some of the streams might go wrong</w:t>
-      </w:r>
-      <w:r>
-        <w:rPr>
-          <w:rFonts w:ascii="Segoe UI" w:hAnsi="Segoe UI" w:cs="Segoe UI"/>
-        </w:rPr>
-        <w:t>.</w:t>
-      </w:r>
-      <w:r>
-        <w:rPr>
-          <w:rFonts w:ascii="Segoe UI" w:hAnsi="Segoe UI" w:cs="Segoe UI"/>
-        </w:rPr>
-        <w:t xml:space="preserve"> </w:t>
-      </w:r>
-      <w:r>
-        <w:rPr>
-          <w:rFonts w:ascii="Segoe UI" w:hAnsi="Segoe UI" w:cs="Segoe UI"/>
-        </w:rPr>
-        <w:t>So t</w:t>
-      </w:r>
-      <w:r>
-        <w:rPr>
-          <w:rFonts w:ascii="Segoe UI" w:hAnsi="Segoe UI" w:cs="Segoe UI"/>
-        </w:rPr>
-        <w:t>he error argument gives us a way to handle that error.</w:t>
-      </w:r>
-      <w:r>
-        <w:rPr>
-          <w:rFonts w:ascii="Segoe UI" w:hAnsi="Segoe UI" w:cs="Segoe UI"/>
-        </w:rPr>
-        <w:t xml:space="preserve"> And lastly we can write last argument as a callback function which gets called when the stream is completed without any error.</w:t>
-      </w:r>
-    </w:p>
-    <w:p>
-      <w:pPr>
-        <w:pStyle w:val="ListParagraph"/>
-        <w:numPr>
-          <w:ilvl w:val="1"/>
-          <w:numId w:val="3"/>
-        </w:numPr>
-        <w:rPr>
-          <w:rFonts w:ascii="Segoe UI" w:hAnsi="Segoe UI" w:cs="Segoe UI"/>
-        </w:rPr>
-      </w:pPr>
-      <w:r>
-        <w:rPr>
-          <w:rFonts w:ascii="Segoe UI" w:hAnsi="Segoe UI" w:cs="Segoe UI"/>
-        </w:rPr>
-        <w:t>Not</w:t>
-      </w:r>
-      <w:r>
-        <w:rPr>
-          <w:rFonts w:ascii="Segoe UI" w:hAnsi="Segoe UI" w:cs="Segoe UI"/>
-        </w:rPr>
-        <w:t xml:space="preserve">e that if </w:t>
-      </w:r>
-      <w:r>
-        <w:rPr>
-          <w:rFonts w:ascii="Segoe UI" w:hAnsi="Segoe UI" w:cs="Segoe UI"/>
-        </w:rPr>
-        <w:t>a</w:t>
-      </w:r>
-      <w:r>
-        <w:rPr>
-          <w:rFonts w:ascii="Segoe UI" w:hAnsi="Segoe UI" w:cs="Segoe UI"/>
-        </w:rPr>
-        <w:t xml:space="preserve"> stream errors out then </w:t>
-      </w:r>
-      <w:proofErr w:type="gramStart"/>
-      <w:r>
-        <w:rPr>
-          <w:rFonts w:ascii="Segoe UI" w:hAnsi="Segoe UI" w:cs="Segoe UI"/>
-        </w:rPr>
-        <w:t>we</w:t>
-      </w:r>
-      <w:proofErr w:type="gramEnd"/>
-      <w:r>
-        <w:rPr>
-          <w:rFonts w:ascii="Segoe UI" w:hAnsi="Segoe UI" w:cs="Segoe UI"/>
-        </w:rPr>
-        <w:t xml:space="preserve"> can no longer emit values using </w:t>
-      </w:r>
-      <w:r>
-        <w:rPr>
-          <w:rFonts w:ascii="Segoe UI" w:hAnsi="Segoe UI" w:cs="Segoe UI"/>
-        </w:rPr>
-        <w:t>that</w:t>
-      </w:r>
-      <w:r>
-        <w:rPr>
-          <w:rFonts w:ascii="Segoe UI" w:hAnsi="Segoe UI" w:cs="Segoe UI"/>
-        </w:rPr>
-        <w:t xml:space="preserve"> observable.</w:t>
-      </w:r>
-    </w:p>
-    <w:p>
-      <w:pPr>
-        <w:pStyle w:val="ListParagraph"/>
-        <w:numPr>
-          <w:ilvl w:val="0"/>
-          <w:numId w:val="3"/>
-        </w:numPr>
-        <w:rPr>
-          <w:rFonts w:ascii="Segoe UI" w:hAnsi="Segoe UI" w:cs="Segoe UI"/>
-        </w:rPr>
-      </w:pPr>
-      <w:r>
-        <w:rPr>
-          <w:rFonts w:ascii="Segoe UI" w:hAnsi="Segoe UI" w:cs="Segoe UI"/>
-        </w:rPr>
-        <w:lastRenderedPageBreak/>
-        <w:t xml:space="preserve">According to the observable contract, </w:t>
-      </w:r>
-    </w:p>
-    <w:p>
-      <w:pPr>
-        <w:pStyle w:val="ListParagraph"/>
-        <w:numPr>
-          <w:ilvl w:val="1"/>
-          <w:numId w:val="3"/>
-        </w:numPr>
-        <w:rPr>
-          <w:rFonts w:ascii="Segoe UI" w:hAnsi="Segoe UI" w:cs="Segoe UI"/>
-        </w:rPr>
-      </w:pPr>
-      <w:r>
-        <w:rPr>
-          <w:rFonts w:ascii="Segoe UI" w:hAnsi="Segoe UI" w:cs="Segoe UI"/>
-        </w:rPr>
-        <w:t>T</w:t>
-      </w:r>
-      <w:r>
-        <w:rPr>
-          <w:rFonts w:ascii="Segoe UI" w:hAnsi="Segoe UI" w:cs="Segoe UI"/>
-        </w:rPr>
-        <w:t>he observable will emit its values and then</w:t>
-      </w:r>
-      <w:r>
-        <w:rPr>
-          <w:rFonts w:ascii="Segoe UI" w:hAnsi="Segoe UI" w:cs="Segoe UI"/>
-        </w:rPr>
-        <w:t xml:space="preserve"> it's going to either erro</w:t>
-      </w:r>
-      <w:r>
-        <w:rPr>
-          <w:rFonts w:ascii="Segoe UI" w:hAnsi="Segoe UI" w:cs="Segoe UI"/>
-        </w:rPr>
-        <w:t>r out or complete.</w:t>
-      </w:r>
-      <w:r>
-        <w:rPr>
-          <w:rFonts w:ascii="Segoe UI" w:hAnsi="Segoe UI" w:cs="Segoe UI"/>
-        </w:rPr>
-        <w:t xml:space="preserve"> </w:t>
-      </w:r>
-    </w:p>
-    <w:p>
-      <w:pPr>
-        <w:pStyle w:val="ListParagraph"/>
-        <w:numPr>
-          <w:ilvl w:val="1"/>
-          <w:numId w:val="3"/>
-        </w:numPr>
-        <w:rPr>
-          <w:rFonts w:ascii="Segoe UI" w:hAnsi="Segoe UI" w:cs="Segoe UI"/>
-        </w:rPr>
-      </w:pPr>
-      <w:r>
-        <w:rPr>
-          <w:rFonts w:ascii="Segoe UI" w:hAnsi="Segoe UI" w:cs="Segoe UI"/>
-        </w:rPr>
-        <w:t>The observable will either complete or error out</w:t>
-      </w:r>
-      <w:r>
-        <w:rPr>
-          <w:rFonts w:ascii="Segoe UI" w:hAnsi="Segoe UI" w:cs="Segoe UI"/>
-        </w:rPr>
-        <w:t xml:space="preserve"> but not both</w:t>
-      </w:r>
-      <w:r>
-        <w:rPr>
-          <w:rFonts w:ascii="Segoe UI" w:hAnsi="Segoe UI" w:cs="Segoe UI"/>
-        </w:rPr>
-        <w:t>.</w:t>
-      </w:r>
-      <w:r>
-        <w:rPr>
-          <w:rFonts w:ascii="Segoe UI" w:hAnsi="Segoe UI" w:cs="Segoe UI"/>
-        </w:rPr>
-        <w:t xml:space="preserve"> </w:t>
-      </w:r>
-    </w:p>
-    <w:p>
-      <w:pPr>
-        <w:pStyle w:val="ListParagraph"/>
-        <w:numPr>
-          <w:ilvl w:val="1"/>
-          <w:numId w:val="3"/>
-        </w:numPr>
-        <w:rPr>
-          <w:rFonts w:ascii="Segoe UI" w:hAnsi="Segoe UI" w:cs="Segoe UI"/>
-        </w:rPr>
-      </w:pPr>
-      <w:r>
-        <w:rPr>
-          <w:rFonts w:ascii="Segoe UI" w:hAnsi="Segoe UI" w:cs="Segoe UI"/>
-        </w:rPr>
-        <w:t xml:space="preserve">Once an observable completes or errors out, it cannot continue to emit </w:t>
-      </w:r>
-      <w:r>
-        <w:rPr>
-          <w:rFonts w:ascii="Segoe UI" w:hAnsi="Segoe UI" w:cs="Segoe UI"/>
-        </w:rPr>
-        <w:t xml:space="preserve">any </w:t>
-      </w:r>
-      <w:r>
-        <w:rPr>
-          <w:rFonts w:ascii="Segoe UI" w:hAnsi="Segoe UI" w:cs="Segoe UI"/>
-        </w:rPr>
-        <w:t>further values.</w:t>
-      </w:r>
-    </w:p>
-    <w:p>
-      <w:pPr>
-        <w:pStyle w:val="ListParagraph"/>
-        <w:numPr>
-          <w:ilvl w:val="1"/>
-          <w:numId w:val="3"/>
-        </w:numPr>
-        <w:rPr>
-          <w:rFonts w:ascii="Segoe UI" w:hAnsi="Segoe UI" w:cs="Segoe UI"/>
-        </w:rPr>
-      </w:pPr>
-      <w:r>
-        <w:rPr>
-          <w:rFonts w:ascii="Segoe UI" w:hAnsi="Segoe UI" w:cs="Segoe UI"/>
-        </w:rPr>
-        <w:t>An observable might continue emitting values without completing or earring out.</w:t>
-      </w:r>
-      <w:r>
-        <w:rPr>
-          <w:rFonts w:ascii="Segoe UI" w:hAnsi="Segoe UI" w:cs="Segoe UI"/>
-        </w:rPr>
-        <w:t xml:space="preserve"> E.g. </w:t>
-      </w:r>
-      <w:proofErr w:type="gramStart"/>
-      <w:r>
-        <w:rPr>
-          <w:rFonts w:ascii="Segoe UI" w:hAnsi="Segoe UI" w:cs="Segoe UI"/>
-        </w:rPr>
-        <w:t>interval(</w:t>
-      </w:r>
-      <w:proofErr w:type="gramEnd"/>
-      <w:r>
-        <w:rPr>
-          <w:rFonts w:ascii="Segoe UI" w:hAnsi="Segoe UI" w:cs="Segoe UI"/>
-        </w:rPr>
-        <w:t xml:space="preserve">). </w:t>
-      </w:r>
-    </w:p>
-    <w:p>
-      <w:pPr>
-        <w:pStyle w:val="ListParagraph"/>
-        <w:numPr>
-          <w:ilvl w:val="0"/>
-          <w:numId w:val="3"/>
-        </w:numPr>
-        <w:rPr>
-          <w:rFonts w:ascii="Segoe UI" w:hAnsi="Segoe UI" w:cs="Segoe UI"/>
-        </w:rPr>
-      </w:pPr>
-      <w:r>
-        <w:rPr>
-          <w:rFonts w:ascii="Segoe UI" w:hAnsi="Segoe UI" w:cs="Segoe UI"/>
-        </w:rPr>
-        <w:t>Important notions about observables is subscriptions and cancellations.</w:t>
-      </w:r>
-    </w:p>
-    <w:p>
-      <w:pPr>
-        <w:pStyle w:val="ListParagraph"/>
-        <w:numPr>
-          <w:ilvl w:val="0"/>
-          <w:numId w:val="3"/>
-        </w:numPr>
-        <w:rPr>
-          <w:rFonts w:ascii="Segoe UI" w:hAnsi="Segoe UI" w:cs="Segoe UI"/>
-        </w:rPr>
-      </w:pPr>
-      <w:r>
-        <w:rPr>
-          <w:rFonts w:ascii="Segoe UI" w:hAnsi="Segoe UI" w:cs="Segoe UI"/>
-        </w:rPr>
-        <w:t xml:space="preserve">At one point in time, we </w:t>
-      </w:r>
-      <w:r>
-        <w:rPr>
-          <w:rFonts w:ascii="Segoe UI" w:hAnsi="Segoe UI" w:cs="Segoe UI"/>
-        </w:rPr>
-        <w:t xml:space="preserve">may </w:t>
-      </w:r>
-      <w:r>
-        <w:rPr>
-          <w:rFonts w:ascii="Segoe UI" w:hAnsi="Segoe UI" w:cs="Segoe UI"/>
-        </w:rPr>
-        <w:t xml:space="preserve">no longer </w:t>
-      </w:r>
-      <w:r>
-        <w:rPr>
-          <w:rFonts w:ascii="Segoe UI" w:hAnsi="Segoe UI" w:cs="Segoe UI"/>
-        </w:rPr>
-        <w:t xml:space="preserve">want to </w:t>
-      </w:r>
-      <w:r>
-        <w:rPr>
-          <w:rFonts w:ascii="Segoe UI" w:hAnsi="Segoe UI" w:cs="Segoe UI"/>
-        </w:rPr>
-        <w:t>handle</w:t>
-      </w:r>
-      <w:r>
-        <w:rPr>
-          <w:rFonts w:ascii="Segoe UI" w:hAnsi="Segoe UI" w:cs="Segoe UI"/>
-        </w:rPr>
-        <w:t xml:space="preserve"> or get</w:t>
-      </w:r>
-      <w:r>
-        <w:rPr>
-          <w:rFonts w:ascii="Segoe UI" w:hAnsi="Segoe UI" w:cs="Segoe UI"/>
-        </w:rPr>
-        <w:t xml:space="preserve"> the values that it might be emitting.</w:t>
-      </w:r>
-      <w:r>
-        <w:rPr>
-          <w:rFonts w:ascii="Segoe UI" w:hAnsi="Segoe UI" w:cs="Segoe UI"/>
-        </w:rPr>
-        <w:t xml:space="preserve"> This is where we need to </w:t>
-      </w:r>
-      <w:r>
-        <w:rPr>
-          <w:rFonts w:ascii="Segoe UI" w:hAnsi="Segoe UI" w:cs="Segoe UI"/>
-        </w:rPr>
-        <w:t>unsubscribe from th</w:t>
-      </w:r>
-      <w:r>
-        <w:rPr>
-          <w:rFonts w:ascii="Segoe UI" w:hAnsi="Segoe UI" w:cs="Segoe UI"/>
-        </w:rPr>
-        <w:t>at</w:t>
-      </w:r>
-      <w:r>
-        <w:rPr>
-          <w:rFonts w:ascii="Segoe UI" w:hAnsi="Segoe UI" w:cs="Segoe UI"/>
-        </w:rPr>
-        <w:t xml:space="preserve"> observable</w:t>
-      </w:r>
-      <w:r>
-        <w:rPr>
-          <w:rFonts w:ascii="Segoe UI" w:hAnsi="Segoe UI" w:cs="Segoe UI"/>
-        </w:rPr>
-        <w:t xml:space="preserve"> (basically calling </w:t>
-      </w:r>
-      <w:proofErr w:type="gramStart"/>
-      <w:r>
-        <w:rPr>
-          <w:rFonts w:ascii="Segoe UI" w:hAnsi="Segoe UI" w:cs="Segoe UI"/>
-        </w:rPr>
-        <w:t>unsubscribe(</w:t>
-      </w:r>
-      <w:proofErr w:type="gramEnd"/>
-      <w:r>
-        <w:rPr>
-          <w:rFonts w:ascii="Segoe UI" w:hAnsi="Segoe UI" w:cs="Segoe UI"/>
-        </w:rPr>
-        <w:t>))</w:t>
-      </w:r>
-      <w:r>
-        <w:rPr>
-          <w:rFonts w:ascii="Segoe UI" w:hAnsi="Segoe UI" w:cs="Segoe UI"/>
-        </w:rPr>
-        <w:t>.</w:t>
-      </w:r>
-    </w:p>
-    <w:p>
-      <w:pPr>
-        <w:pStyle w:val="ListParagraph"/>
-        <w:numPr>
-          <w:ilvl w:val="0"/>
-          <w:numId w:val="3"/>
-        </w:numPr>
-        <w:rPr>
-          <w:rFonts w:ascii="Segoe UI" w:hAnsi="Segoe UI" w:cs="Segoe UI"/>
-        </w:rPr>
-      </w:pPr>
-      <w:r>
-        <w:rPr>
-          <w:rFonts w:ascii="Segoe UI" w:hAnsi="Segoe UI" w:cs="Segoe UI"/>
-        </w:rPr>
-        <w:t>We can create our own observables, but make sure that their subscriptions are cancellable, that is when unsubscribe is called on the Subscription object, the subscription should be cancelled.</w:t>
-      </w:r>
-    </w:p>
-    <w:p>
-      <w:pPr>
-        <w:pStyle w:val="Heading2"/>
-        <w:rPr>
-          <w:rFonts w:ascii="Segoe UI" w:hAnsi="Segoe UI" w:cs="Segoe UI"/>
-        </w:rPr>
-      </w:pPr>
-      <w:r>
-        <w:rPr>
-          <w:rFonts w:ascii="Segoe UI" w:hAnsi="Segoe UI" w:cs="Segoe UI"/>
-        </w:rPr>
-        <w:t>Observer</w:t>
-      </w:r>
-    </w:p>
-    <w:p>
-      <w:pPr>
-        <w:pStyle w:val="ListParagraph"/>
-        <w:numPr>
-          <w:ilvl w:val="0"/>
-          <w:numId w:val="5"/>
-        </w:numPr>
-      </w:pPr>
-      <w:r>
-        <w:rPr>
-          <w:rFonts w:ascii="Segoe UI" w:hAnsi="Segoe UI" w:cs="Segoe UI"/>
-        </w:rPr>
-        <w:t>An observer is the one which emits new values, throws error out to the observable or complete the observable.</w:t>
-      </w:r>
-      <w:r>
-        <w:rPr>
-          <w:rFonts w:ascii="Segoe UI" w:hAnsi="Segoe UI" w:cs="Segoe UI"/>
-        </w:rPr>
-        <w:t xml:space="preserve"> E.g. </w:t>
-      </w:r>
-      <w:proofErr w:type="spellStart"/>
-      <w:r>
-        <w:rPr>
-          <w:rFonts w:ascii="Segoe UI" w:hAnsi="Segoe UI" w:cs="Segoe UI"/>
-        </w:rPr>
-        <w:t>observer.next</w:t>
-      </w:r>
-      <w:proofErr w:type="spellEnd"/>
-      <w:r>
-        <w:rPr>
-          <w:rFonts w:ascii="Segoe UI" w:hAnsi="Segoe UI" w:cs="Segoe UI"/>
-        </w:rPr>
-        <w:t xml:space="preserve">(), </w:t>
-      </w:r>
-      <w:proofErr w:type="spellStart"/>
-      <w:r>
-        <w:rPr>
-          <w:rFonts w:ascii="Segoe UI" w:hAnsi="Segoe UI" w:cs="Segoe UI"/>
-        </w:rPr>
-        <w:t>observer.error</w:t>
-      </w:r>
-      <w:proofErr w:type="spellEnd"/>
-      <w:r>
-        <w:rPr>
-          <w:rFonts w:ascii="Segoe UI" w:hAnsi="Segoe UI" w:cs="Segoe UI"/>
-        </w:rPr>
-        <w:t xml:space="preserve">(), </w:t>
-      </w:r>
-      <w:proofErr w:type="spellStart"/>
-      <w:r>
-        <w:rPr>
-          <w:rFonts w:ascii="Segoe UI" w:hAnsi="Segoe UI" w:cs="Segoe UI"/>
-        </w:rPr>
-        <w:t>observer.complete</w:t>
-      </w:r>
-      <w:proofErr w:type="spellEnd"/>
-      <w:r>
-        <w:rPr>
-          <w:rFonts w:ascii="Segoe UI" w:hAnsi="Segoe UI" w:cs="Segoe UI"/>
-        </w:rPr>
-        <w:t>()</w:t>
-      </w:r>
-    </w:p>
-    <w:p>
-      <w:pPr>
-        <w:pStyle w:val="ListParagraph"/>
-        <w:numPr>
-          <w:ilvl w:val="0"/>
-          <w:numId w:val="5"/>
-        </w:numPr>
-      </w:pPr>
-      <w:r>
-        <w:t>The observer is what we use internally to implement the observable.</w:t>
-      </w:r>
-    </w:p>
-    <w:p>
-      <w:pPr>
-        <w:pStyle w:val="ListParagraph"/>
-        <w:numPr>
-          <w:ilvl w:val="0"/>
-          <w:numId w:val="5"/>
-        </w:numPr>
-      </w:pPr>
-      <w:r>
-        <w:t>The observer will only be called when we explicitly subscribe on the Observable.</w:t>
-      </w:r>
-    </w:p>
-    <w:p>
-      <w:pPr>
-        <w:pStyle w:val="Heading2"/>
-        <w:rPr>
-          <w:rFonts w:ascii="Segoe UI" w:hAnsi="Segoe UI" w:cs="Segoe UI"/>
-        </w:rPr>
-      </w:pPr>
-      <w:proofErr w:type="spellStart"/>
-      <w:r>
-        <w:rPr>
-          <w:rFonts w:ascii="Segoe UI" w:hAnsi="Segoe UI" w:cs="Segoe UI"/>
-        </w:rPr>
-        <w:t>RxJS</w:t>
-      </w:r>
-      <w:proofErr w:type="spellEnd"/>
-      <w:r>
-        <w:rPr>
-          <w:rFonts w:ascii="Segoe UI" w:hAnsi="Segoe UI" w:cs="Segoe UI"/>
-        </w:rPr>
-        <w:t xml:space="preserve"> Operator</w:t>
-      </w:r>
-    </w:p>
-    <w:p>
-      <w:pPr>
-        <w:pStyle w:val="ListParagraph"/>
-        <w:numPr>
-          <w:ilvl w:val="0"/>
-          <w:numId w:val="6"/>
-        </w:numPr>
-        <w:rPr>
-          <w:rFonts w:ascii="Segoe UI" w:hAnsi="Segoe UI" w:cs="Segoe UI"/>
-        </w:rPr>
-      </w:pPr>
-      <w:r>
-        <w:rPr>
-          <w:rFonts w:ascii="Segoe UI" w:hAnsi="Segoe UI" w:cs="Segoe UI"/>
-        </w:rPr>
-        <w:t xml:space="preserve">Basics about Operator – </w:t>
-      </w:r>
-    </w:p>
-    <w:p>
-      <w:pPr>
-        <w:pStyle w:val="ListParagraph"/>
-        <w:numPr>
-          <w:ilvl w:val="1"/>
-          <w:numId w:val="6"/>
-        </w:numPr>
-        <w:rPr>
-          <w:rFonts w:ascii="Segoe UI" w:hAnsi="Segoe UI" w:cs="Segoe UI"/>
-        </w:rPr>
-      </w:pPr>
-      <w:r>
-        <w:rPr>
-          <w:rFonts w:ascii="Segoe UI" w:hAnsi="Segoe UI" w:cs="Segoe UI"/>
-        </w:rPr>
-        <w:t>A pure function which takes one Observable as input and generates another Observable as output.</w:t>
-      </w:r>
-    </w:p>
-    <w:p>
-      <w:pPr>
-        <w:pStyle w:val="ListParagraph"/>
-        <w:numPr>
-          <w:ilvl w:val="1"/>
-          <w:numId w:val="6"/>
-        </w:numPr>
-        <w:rPr>
-          <w:rFonts w:ascii="Segoe UI" w:hAnsi="Segoe UI" w:cs="Segoe UI"/>
-        </w:rPr>
-      </w:pPr>
-      <w:r>
-        <w:rPr>
-          <w:rFonts w:ascii="Segoe UI" w:hAnsi="Segoe UI" w:cs="Segoe UI"/>
-        </w:rPr>
-        <w:t>Subscribing to the output Observable will also subscribe to the input Observable.</w:t>
-      </w:r>
-    </w:p>
-    <w:p>
-      <w:pPr>
-        <w:pStyle w:val="ListParagraph"/>
-        <w:numPr>
-          <w:ilvl w:val="0"/>
-          <w:numId w:val="6"/>
-        </w:numPr>
-        <w:rPr>
-          <w:rFonts w:ascii="Segoe UI" w:hAnsi="Segoe UI" w:cs="Segoe UI"/>
-        </w:rPr>
-      </w:pPr>
-      <w:r>
-        <w:rPr>
-          <w:rFonts w:ascii="Segoe UI" w:hAnsi="Segoe UI" w:cs="Segoe UI"/>
-        </w:rPr>
-        <w:t>Most operators operate on an Observable and return an Observable. This allows you to apply these operators one after the other, in a chain. Each operator in the chain modifies the Observable that results from the operation of the previous operator.</w:t>
-      </w:r>
-    </w:p>
-    <w:p>
-      <w:pPr>
-        <w:pStyle w:val="ListParagraph"/>
-        <w:numPr>
-          <w:ilvl w:val="0"/>
-          <w:numId w:val="6"/>
-        </w:numPr>
-        <w:rPr>
-          <w:rFonts w:ascii="Segoe UI" w:hAnsi="Segoe UI" w:cs="Segoe UI"/>
-        </w:rPr>
-      </w:pPr>
-      <w:r>
-        <w:rPr>
-          <w:rFonts w:ascii="Segoe UI" w:hAnsi="Segoe UI" w:cs="Segoe UI"/>
-        </w:rPr>
-        <w:t>T</w:t>
-      </w:r>
-      <w:r>
-        <w:rPr>
-          <w:rFonts w:ascii="Segoe UI" w:hAnsi="Segoe UI" w:cs="Segoe UI"/>
-        </w:rPr>
-        <w:t>he order in which the</w:t>
-      </w:r>
-      <w:r>
-        <w:rPr>
-          <w:rFonts w:ascii="Segoe UI" w:hAnsi="Segoe UI" w:cs="Segoe UI"/>
-        </w:rPr>
-        <w:t xml:space="preserve"> </w:t>
-      </w:r>
-      <w:r>
-        <w:rPr>
-          <w:rFonts w:ascii="Segoe UI" w:hAnsi="Segoe UI" w:cs="Segoe UI"/>
-        </w:rPr>
-        <w:t xml:space="preserve">Observable </w:t>
-      </w:r>
-      <w:r>
-        <w:rPr>
-          <w:rFonts w:ascii="Segoe UI" w:hAnsi="Segoe UI" w:cs="Segoe UI"/>
-        </w:rPr>
-        <w:t>operators</w:t>
-      </w:r>
-      <w:r>
-        <w:rPr>
-          <w:rFonts w:ascii="Segoe UI" w:hAnsi="Segoe UI" w:cs="Segoe UI"/>
-        </w:rPr>
-        <w:t xml:space="preserve"> appear in the chain does matter.</w:t>
-      </w:r>
-    </w:p>
-    <w:p>
-      <w:pPr>
-        <w:pStyle w:val="ListParagraph"/>
-        <w:numPr>
-          <w:ilvl w:val="0"/>
-          <w:numId w:val="6"/>
-        </w:numPr>
-        <w:rPr>
-          <w:rFonts w:ascii="Segoe UI" w:hAnsi="Segoe UI" w:cs="Segoe UI"/>
-        </w:rPr>
-      </w:pPr>
-      <w:r>
-        <w:rPr>
-          <w:rFonts w:ascii="Segoe UI" w:hAnsi="Segoe UI" w:cs="Segoe UI"/>
-        </w:rPr>
-        <w:t xml:space="preserve">The best way to understand any </w:t>
-      </w:r>
-      <w:proofErr w:type="spellStart"/>
-      <w:r>
-        <w:rPr>
-          <w:rFonts w:ascii="Segoe UI" w:hAnsi="Segoe UI" w:cs="Segoe UI"/>
-        </w:rPr>
-        <w:t>RxJS</w:t>
-      </w:r>
-      <w:proofErr w:type="spellEnd"/>
-      <w:r>
-        <w:rPr>
-          <w:rFonts w:ascii="Segoe UI" w:hAnsi="Segoe UI" w:cs="Segoe UI"/>
-        </w:rPr>
-        <w:t xml:space="preserve"> operator is to check the official documentation and its Mable diagram.</w:t>
-      </w:r>
-    </w:p>
-    <w:p>
-      <w:pPr>
-        <w:pStyle w:val="ListParagraph"/>
-        <w:numPr>
-          <w:ilvl w:val="0"/>
-          <w:numId w:val="6"/>
-        </w:numPr>
-        <w:rPr>
-          <w:rFonts w:ascii="Segoe UI" w:hAnsi="Segoe UI" w:cs="Segoe UI"/>
-        </w:rPr>
-      </w:pPr>
-      <w:r>
-        <w:rPr>
-          <w:rFonts w:ascii="Segoe UI" w:hAnsi="Segoe UI" w:cs="Segoe UI"/>
-        </w:rPr>
-        <w:t>A chain of Observable operators do not operate independently on the original Observable that originates the chain, but they operate in turn, each one operating on the Observable generated by the operator immediately previous in the chain.</w:t>
-      </w:r>
-    </w:p>
-    <w:p>
-      <w:pPr>
-        <w:pStyle w:val="ListParagraph"/>
-        <w:numPr>
-          <w:ilvl w:val="0"/>
-          <w:numId w:val="6"/>
-        </w:numPr>
-        <w:rPr>
-          <w:rFonts w:ascii="Segoe UI" w:hAnsi="Segoe UI" w:cs="Segoe UI"/>
-        </w:rPr>
-      </w:pPr>
-      <w:r>
-        <w:rPr>
-          <w:rFonts w:ascii="Segoe UI" w:hAnsi="Segoe UI" w:cs="Segoe UI"/>
-        </w:rPr>
-        <w:t xml:space="preserve">The way </w:t>
-      </w:r>
-      <w:proofErr w:type="spellStart"/>
-      <w:r>
-        <w:rPr>
-          <w:rFonts w:ascii="Segoe UI" w:hAnsi="Segoe UI" w:cs="Segoe UI"/>
-        </w:rPr>
-        <w:t>RxJS</w:t>
-      </w:r>
-      <w:proofErr w:type="spellEnd"/>
-      <w:r>
-        <w:rPr>
-          <w:rFonts w:ascii="Segoe UI" w:hAnsi="Segoe UI" w:cs="Segoe UI"/>
-        </w:rPr>
-        <w:t xml:space="preserve"> is meant to be used is we should avoid having a lot of logic in our subscribe calls and we should definitely not nest subscribe calls together.</w:t>
-      </w:r>
-      <w:r>
-        <w:rPr>
-          <w:rFonts w:ascii="Segoe UI" w:hAnsi="Segoe UI" w:cs="Segoe UI"/>
-        </w:rPr>
-        <w:t xml:space="preserve"> Indeed such imperative implementation is called as </w:t>
-      </w:r>
-      <w:proofErr w:type="spellStart"/>
-      <w:r>
-        <w:rPr>
-          <w:rFonts w:ascii="Segoe UI" w:hAnsi="Segoe UI" w:cs="Segoe UI"/>
-        </w:rPr>
-        <w:t>RxJS</w:t>
-      </w:r>
-      <w:proofErr w:type="spellEnd"/>
-      <w:r>
-        <w:rPr>
-          <w:rFonts w:ascii="Segoe UI" w:hAnsi="Segoe UI" w:cs="Segoe UI"/>
-        </w:rPr>
-        <w:t xml:space="preserve"> Anti Pattern, which we should avoid.</w:t>
-      </w:r>
-      <w:r>
-        <w:rPr>
-          <w:rFonts w:ascii="Segoe UI" w:hAnsi="Segoe UI" w:cs="Segoe UI"/>
-        </w:rPr>
-        <w:t xml:space="preserve"> E.g.</w:t>
       </w:r>
     </w:p>
     <w:p>
@@ -2169,12 +2344,18 @@
           <w:color w:val="D4D4D4"/>
         </w:rPr>
       </w:pPr>
-      <w:proofErr w:type="spellStart"/>
+      <w:r>
+        <w:rPr>
+          <w:rFonts w:ascii="Consolas" w:eastAsia="Times New Roman" w:hAnsi="Consolas" w:cs="Consolas"/>
+          <w:color w:val="D4D4D4"/>
+        </w:rPr>
+        <w:t>        </w:t>
+      </w:r>
       <w:proofErr w:type="gramStart"/>
       <w:r>
         <w:rPr>
           <w:rFonts w:ascii="Consolas" w:eastAsia="Times New Roman" w:hAnsi="Consolas" w:cs="Consolas"/>
-          <w:color w:val="4FC1FF"/>
+          <w:color w:val="9CDCFE"/>
         </w:rPr>
         <w:t>courses</w:t>
       </w:r>
@@ -2182,31 +2363,23 @@
       <w:r>
         <w:rPr>
           <w:rFonts w:ascii="Consolas" w:eastAsia="Times New Roman" w:hAnsi="Consolas" w:cs="Consolas"/>
-          <w:color w:val="4FC1FF"/>
-        </w:rPr>
-        <w:t>$</w:t>
-      </w:r>
-      <w:r>
-        <w:rPr>
-          <w:rFonts w:ascii="Consolas" w:eastAsia="Times New Roman" w:hAnsi="Consolas" w:cs="Consolas"/>
-          <w:color w:val="D4D4D4"/>
-        </w:rPr>
-        <w:t>.</w:t>
-      </w:r>
-      <w:r>
-        <w:rPr>
-          <w:rFonts w:ascii="Consolas" w:eastAsia="Times New Roman" w:hAnsi="Consolas" w:cs="Consolas"/>
-          <w:color w:val="DCDCAA"/>
-        </w:rPr>
-        <w:t>subscribe</w:t>
-      </w:r>
-      <w:proofErr w:type="spellEnd"/>
-      <w:r>
-        <w:rPr>
-          <w:rFonts w:ascii="Consolas" w:eastAsia="Times New Roman" w:hAnsi="Consolas" w:cs="Consolas"/>
-          <w:color w:val="D4D4D4"/>
-        </w:rPr>
-        <w:t>(</w:t>
+          <w:color w:val="D4D4D4"/>
+        </w:rPr>
+        <w:t> </w:t>
+      </w:r>
+      <w:r>
+        <w:rPr>
+          <w:rFonts w:ascii="Consolas" w:eastAsia="Times New Roman" w:hAnsi="Consolas" w:cs="Consolas"/>
+          <w:color w:val="569CD6"/>
+        </w:rPr>
+        <w:t>=&gt;</w:t>
+      </w:r>
+      <w:r>
+        <w:rPr>
+          <w:rFonts w:ascii="Consolas" w:eastAsia="Times New Roman" w:hAnsi="Consolas" w:cs="Consolas"/>
+          <w:color w:val="D4D4D4"/>
+        </w:rPr>
+        <w:t> {</w:t>
       </w:r>
     </w:p>
     <w:p>
@@ -2224,37 +2397,44 @@
           <w:rFonts w:ascii="Consolas" w:eastAsia="Times New Roman" w:hAnsi="Consolas" w:cs="Consolas"/>
           <w:color w:val="D4D4D4"/>
         </w:rPr>
-        <w:t>        </w:t>
-      </w:r>
-      <w:proofErr w:type="gramStart"/>
+        <w:t>          </w:t>
+      </w:r>
+      <w:proofErr w:type="spellStart"/>
+      <w:r>
+        <w:rPr>
+          <w:rFonts w:ascii="Consolas" w:eastAsia="Times New Roman" w:hAnsi="Consolas" w:cs="Consolas"/>
+          <w:color w:val="569CD6"/>
+        </w:rPr>
+        <w:t>this</w:t>
+      </w:r>
+      <w:r>
+        <w:rPr>
+          <w:rFonts w:ascii="Consolas" w:eastAsia="Times New Roman" w:hAnsi="Consolas" w:cs="Consolas"/>
+          <w:color w:val="D4D4D4"/>
+        </w:rPr>
+        <w:t>.</w:t>
+      </w:r>
       <w:r>
         <w:rPr>
           <w:rFonts w:ascii="Consolas" w:eastAsia="Times New Roman" w:hAnsi="Consolas" w:cs="Consolas"/>
           <w:color w:val="9CDCFE"/>
         </w:rPr>
+        <w:t>beginnerCourses</w:t>
+      </w:r>
+      <w:proofErr w:type="spellEnd"/>
+      <w:r>
+        <w:rPr>
+          <w:rFonts w:ascii="Consolas" w:eastAsia="Times New Roman" w:hAnsi="Consolas" w:cs="Consolas"/>
+          <w:color w:val="D4D4D4"/>
+        </w:rPr>
+        <w:t> = </w:t>
+      </w:r>
+      <w:r>
+        <w:rPr>
+          <w:rFonts w:ascii="Consolas" w:eastAsia="Times New Roman" w:hAnsi="Consolas" w:cs="Consolas"/>
+          <w:color w:val="9CDCFE"/>
+        </w:rPr>
         <w:t>courses</w:t>
-      </w:r>
-      <w:proofErr w:type="gramEnd"/>
-      <w:r>
-        <w:rPr>
-          <w:rFonts w:ascii="Consolas" w:eastAsia="Times New Roman" w:hAnsi="Consolas" w:cs="Consolas"/>
-          <w:color w:val="D4D4D4"/>
-        </w:rPr>
-        <w:t> </w:t>
-      </w:r>
-      <w:r>
-        <w:rPr>
-          <w:rFonts w:ascii="Consolas" w:eastAsia="Times New Roman" w:hAnsi="Consolas" w:cs="Consolas"/>
-          <w:color w:val="569CD6"/>
-        </w:rPr>
-        <w:t>=&gt;</w:t>
-      </w:r>
-      <w:r>
-        <w:rPr>
-          <w:rFonts w:ascii="Consolas" w:eastAsia="Times New Roman" w:hAnsi="Consolas" w:cs="Consolas"/>
-          <w:color w:val="D4D4D4"/>
-        </w:rPr>
-        <w:t> {</w:t>
       </w:r>
     </w:p>
     <w:p>
@@ -2272,16 +2452,58 @@
           <w:rFonts w:ascii="Consolas" w:eastAsia="Times New Roman" w:hAnsi="Consolas" w:cs="Consolas"/>
           <w:color w:val="D4D4D4"/>
         </w:rPr>
-        <w:lastRenderedPageBreak/>
-        <w:t>          </w:t>
-      </w:r>
-      <w:proofErr w:type="spellStart"/>
+        <w:t>                  .</w:t>
+      </w:r>
+      <w:proofErr w:type="gramStart"/>
+      <w:r>
+        <w:rPr>
+          <w:rFonts w:ascii="Consolas" w:eastAsia="Times New Roman" w:hAnsi="Consolas" w:cs="Consolas"/>
+          <w:color w:val="DCDCAA"/>
+        </w:rPr>
+        <w:t>filter</w:t>
+      </w:r>
+      <w:r>
+        <w:rPr>
+          <w:rFonts w:ascii="Consolas" w:eastAsia="Times New Roman" w:hAnsi="Consolas" w:cs="Consolas"/>
+          <w:color w:val="D4D4D4"/>
+        </w:rPr>
+        <w:t>(</w:t>
+      </w:r>
+      <w:proofErr w:type="gramEnd"/>
+      <w:r>
+        <w:rPr>
+          <w:rFonts w:ascii="Consolas" w:eastAsia="Times New Roman" w:hAnsi="Consolas" w:cs="Consolas"/>
+          <w:color w:val="9CDCFE"/>
+        </w:rPr>
+        <w:t>course</w:t>
+      </w:r>
+      <w:r>
+        <w:rPr>
+          <w:rFonts w:ascii="Consolas" w:eastAsia="Times New Roman" w:hAnsi="Consolas" w:cs="Consolas"/>
+          <w:color w:val="D4D4D4"/>
+        </w:rPr>
+        <w:t> </w:t>
+      </w:r>
       <w:r>
         <w:rPr>
           <w:rFonts w:ascii="Consolas" w:eastAsia="Times New Roman" w:hAnsi="Consolas" w:cs="Consolas"/>
           <w:color w:val="569CD6"/>
         </w:rPr>
-        <w:t>this</w:t>
+        <w:t>=&gt;</w:t>
+      </w:r>
+      <w:r>
+        <w:rPr>
+          <w:rFonts w:ascii="Consolas" w:eastAsia="Times New Roman" w:hAnsi="Consolas" w:cs="Consolas"/>
+          <w:color w:val="D4D4D4"/>
+        </w:rPr>
+        <w:t> </w:t>
+      </w:r>
+      <w:r>
+        <w:rPr>
+          <w:rFonts w:ascii="Consolas" w:eastAsia="Times New Roman" w:hAnsi="Consolas" w:cs="Consolas"/>
+          <w:color w:val="9CDCFE"/>
+        </w:rPr>
+        <w:t>course</w:t>
       </w:r>
       <w:r>
         <w:rPr>
@@ -2295,22 +2517,28 @@
           <w:rFonts w:ascii="Consolas" w:eastAsia="Times New Roman" w:hAnsi="Consolas" w:cs="Consolas"/>
           <w:color w:val="9CDCFE"/>
         </w:rPr>
-        <w:t>beginnerCourses</w:t>
-      </w:r>
-      <w:proofErr w:type="spellEnd"/>
-      <w:r>
-        <w:rPr>
-          <w:rFonts w:ascii="Consolas" w:eastAsia="Times New Roman" w:hAnsi="Consolas" w:cs="Consolas"/>
-          <w:color w:val="D4D4D4"/>
-        </w:rPr>
-        <w:t> = </w:t>
-      </w:r>
-      <w:r>
-        <w:rPr>
-          <w:rFonts w:ascii="Consolas" w:eastAsia="Times New Roman" w:hAnsi="Consolas" w:cs="Consolas"/>
-          <w:color w:val="9CDCFE"/>
-        </w:rPr>
-        <w:t>courses</w:t>
+        <w:t>category</w:t>
+      </w:r>
+      <w:r>
+        <w:rPr>
+          <w:rFonts w:ascii="Consolas" w:eastAsia="Times New Roman" w:hAnsi="Consolas" w:cs="Consolas"/>
+          <w:color w:val="D4D4D4"/>
+        </w:rPr>
+        <w:t> == </w:t>
+      </w:r>
+      <w:r>
+        <w:rPr>
+          <w:rFonts w:ascii="Consolas" w:eastAsia="Times New Roman" w:hAnsi="Consolas" w:cs="Consolas"/>
+          <w:color w:val="CE9178"/>
+        </w:rPr>
+        <w:t>'BEGINNER'</w:t>
+      </w:r>
+      <w:r>
+        <w:rPr>
+          <w:rFonts w:ascii="Consolas" w:eastAsia="Times New Roman" w:hAnsi="Consolas" w:cs="Consolas"/>
+          <w:color w:val="D4D4D4"/>
+        </w:rPr>
+        <w:t>);</w:t>
       </w:r>
     </w:p>
     <w:p>
@@ -2328,110 +2556,7 @@
           <w:rFonts w:ascii="Consolas" w:eastAsia="Times New Roman" w:hAnsi="Consolas" w:cs="Consolas"/>
           <w:color w:val="D4D4D4"/>
         </w:rPr>
-        <w:t>                  .</w:t>
-      </w:r>
-      <w:proofErr w:type="gramStart"/>
-      <w:r>
-        <w:rPr>
-          <w:rFonts w:ascii="Consolas" w:eastAsia="Times New Roman" w:hAnsi="Consolas" w:cs="Consolas"/>
-          <w:color w:val="DCDCAA"/>
-        </w:rPr>
-        <w:t>filter</w:t>
-      </w:r>
-      <w:r>
-        <w:rPr>
-          <w:rFonts w:ascii="Consolas" w:eastAsia="Times New Roman" w:hAnsi="Consolas" w:cs="Consolas"/>
-          <w:color w:val="D4D4D4"/>
-        </w:rPr>
-        <w:t>(</w:t>
-      </w:r>
-      <w:proofErr w:type="gramEnd"/>
-      <w:r>
-        <w:rPr>
-          <w:rFonts w:ascii="Consolas" w:eastAsia="Times New Roman" w:hAnsi="Consolas" w:cs="Consolas"/>
-          <w:color w:val="9CDCFE"/>
-        </w:rPr>
-        <w:t>course</w:t>
-      </w:r>
-      <w:r>
-        <w:rPr>
-          <w:rFonts w:ascii="Consolas" w:eastAsia="Times New Roman" w:hAnsi="Consolas" w:cs="Consolas"/>
-          <w:color w:val="D4D4D4"/>
-        </w:rPr>
-        <w:t> </w:t>
-      </w:r>
-      <w:r>
-        <w:rPr>
-          <w:rFonts w:ascii="Consolas" w:eastAsia="Times New Roman" w:hAnsi="Consolas" w:cs="Consolas"/>
-          <w:color w:val="569CD6"/>
-        </w:rPr>
-        <w:t>=&gt;</w:t>
-      </w:r>
-      <w:r>
-        <w:rPr>
-          <w:rFonts w:ascii="Consolas" w:eastAsia="Times New Roman" w:hAnsi="Consolas" w:cs="Consolas"/>
-          <w:color w:val="D4D4D4"/>
-        </w:rPr>
-        <w:t> </w:t>
-      </w:r>
-      <w:r>
-        <w:rPr>
-          <w:rFonts w:ascii="Consolas" w:eastAsia="Times New Roman" w:hAnsi="Consolas" w:cs="Consolas"/>
-          <w:color w:val="9CDCFE"/>
-        </w:rPr>
-        <w:t>course</w:t>
-      </w:r>
-      <w:r>
-        <w:rPr>
-          <w:rFonts w:ascii="Consolas" w:eastAsia="Times New Roman" w:hAnsi="Consolas" w:cs="Consolas"/>
-          <w:color w:val="D4D4D4"/>
-        </w:rPr>
-        <w:t>.</w:t>
-      </w:r>
-      <w:r>
-        <w:rPr>
-          <w:rFonts w:ascii="Consolas" w:eastAsia="Times New Roman" w:hAnsi="Consolas" w:cs="Consolas"/>
-          <w:color w:val="9CDCFE"/>
-        </w:rPr>
-        <w:t>category</w:t>
-      </w:r>
-      <w:r>
-        <w:rPr>
-          <w:rFonts w:ascii="Consolas" w:eastAsia="Times New Roman" w:hAnsi="Consolas" w:cs="Consolas"/>
-          <w:color w:val="D4D4D4"/>
-        </w:rPr>
-        <w:t> == </w:t>
-      </w:r>
-      <w:r>
-        <w:rPr>
-          <w:rFonts w:ascii="Consolas" w:eastAsia="Times New Roman" w:hAnsi="Consolas" w:cs="Consolas"/>
-          <w:color w:val="CE9178"/>
-        </w:rPr>
-        <w:t>'BEGINNER'</w:t>
-      </w:r>
-      <w:r>
-        <w:rPr>
-          <w:rFonts w:ascii="Consolas" w:eastAsia="Times New Roman" w:hAnsi="Consolas" w:cs="Consolas"/>
-          <w:color w:val="D4D4D4"/>
-        </w:rPr>
-        <w:t>);</w:t>
-      </w:r>
-    </w:p>
-    <w:p>
-      <w:pPr>
-        <w:pStyle w:val="ListParagraph"/>
-        <w:shd w:val="clear" w:color="auto" w:fill="1E1E1E"/>
-        <w:spacing w:after="0" w:line="285" w:lineRule="atLeast"/>
-        <w:rPr>
-          <w:rFonts w:ascii="Consolas" w:eastAsia="Times New Roman" w:hAnsi="Consolas" w:cs="Consolas"/>
-          <w:color w:val="D4D4D4"/>
-        </w:rPr>
-      </w:pPr>
-      <w:r>
-        <w:rPr>
-          <w:rFonts w:ascii="Consolas" w:eastAsia="Times New Roman" w:hAnsi="Consolas" w:cs="Consolas"/>
-          <w:color w:val="D4D4D4"/>
-        </w:rPr>
+        <w:lastRenderedPageBreak/>
         <w:t>          </w:t>
       </w:r>
       <w:proofErr w:type="spellStart"/>
@@ -3954,7 +4079,6 @@
           <w:rFonts w:ascii="Consolas" w:eastAsia="Times New Roman" w:hAnsi="Consolas" w:cs="Consolas"/>
           <w:color w:val="D4D4D4"/>
         </w:rPr>
-        <w:lastRenderedPageBreak/>
         <w:t>    </w:t>
       </w:r>
       <w:proofErr w:type="spellStart"/>
@@ -4169,7 +4293,7 @@
           <w:rFonts w:ascii="Segoe UI" w:hAnsi="Segoe UI" w:cs="Segoe UI"/>
         </w:rPr>
       </w:pPr>
-      <w:hyperlink r:id="rId8" w:history="1">
+      <w:hyperlink r:id="rId10" w:history="1">
         <w:r>
           <w:rPr>
             <w:rStyle w:val="Hyperlink"/>
@@ -4190,7 +4314,7 @@
           <w:rFonts w:ascii="Segoe UI" w:hAnsi="Segoe UI" w:cs="Segoe UI"/>
         </w:rPr>
       </w:pPr>
-      <w:hyperlink r:id="rId9" w:history="1">
+      <w:hyperlink r:id="rId11" w:history="1">
         <w:r>
           <w:rPr>
             <w:rStyle w:val="Hyperlink"/>
@@ -4845,7 +4969,6 @@
         <w:rPr>
           <w:rFonts w:ascii="Segoe UI" w:hAnsi="Segoe UI" w:cs="Segoe UI"/>
         </w:rPr>
-        <w:lastRenderedPageBreak/>
         <w:t xml:space="preserve">E.g. </w:t>
       </w:r>
       <w:proofErr w:type="gramStart"/>
@@ -4935,6 +5058,7 @@
         <w:rPr>
           <w:rFonts w:ascii="Segoe UI" w:hAnsi="Segoe UI" w:cs="Segoe UI"/>
         </w:rPr>
+        <w:lastRenderedPageBreak/>
         <w:t>So the new values are ignored as long as the ongoing observable is not yet completed.</w:t>
       </w:r>
       <w:r>
@@ -5615,7 +5739,6 @@
         <w:rPr>
           <w:rFonts w:ascii="Segoe UI" w:hAnsi="Segoe UI" w:cs="Segoe UI"/>
         </w:rPr>
-        <w:lastRenderedPageBreak/>
         <w:t>Returns an Observable that mirrors the source Observable, but will call a specified function when the source terminates on complete or error.</w:t>
       </w:r>
     </w:p>
@@ -5690,6 +5813,7 @@
         <w:rPr>
           <w:rFonts w:ascii="Segoe UI" w:hAnsi="Segoe UI" w:cs="Segoe UI"/>
         </w:rPr>
+        <w:lastRenderedPageBreak/>
         <w:t>T</w:t>
       </w:r>
       <w:r>
@@ -6313,7 +6437,6 @@
         <w:rPr>
           <w:rFonts w:ascii="Segoe UI" w:hAnsi="Segoe UI" w:cs="Segoe UI"/>
         </w:rPr>
-        <w:lastRenderedPageBreak/>
         <w:t>RxJS</w:t>
       </w:r>
       <w:proofErr w:type="spellEnd"/>
@@ -6457,6 +6580,7 @@
           <w:rFonts w:ascii="Consolas" w:eastAsia="Times New Roman" w:hAnsi="Consolas" w:cs="Consolas"/>
           <w:color w:val="C586C0"/>
         </w:rPr>
+        <w:lastRenderedPageBreak/>
         <w:t>import</w:t>
       </w:r>
       <w:proofErr w:type="gramEnd"/>
@@ -7652,7 +7776,6 @@
         <w:rPr>
           <w:rFonts w:ascii="Segoe UI" w:hAnsi="Segoe UI" w:cs="Segoe UI"/>
         </w:rPr>
-        <w:lastRenderedPageBreak/>
         <w:t>A Subject is at the same time an observer and an observable.</w:t>
       </w:r>
       <w:r>
@@ -7733,6 +7856,7 @@
         <w:rPr>
           <w:rFonts w:ascii="Segoe UI" w:hAnsi="Segoe UI" w:cs="Segoe UI"/>
         </w:rPr>
+        <w:lastRenderedPageBreak/>
         <w:t xml:space="preserve">We can get the Observable from the Subject using </w:t>
       </w:r>
       <w:proofErr w:type="spellStart"/>
@@ -8131,7 +8255,6 @@
         <w:rPr>
           <w:rFonts w:ascii="Segoe UI" w:hAnsi="Segoe UI" w:cs="Segoe UI"/>
         </w:rPr>
-        <w:lastRenderedPageBreak/>
         <w:t xml:space="preserve">Types of </w:t>
       </w:r>
       <w:r>
@@ -8220,6 +8343,7 @@
         <w:rPr>
           <w:rFonts w:ascii="Segoe UI" w:hAnsi="Segoe UI" w:cs="Segoe UI"/>
         </w:rPr>
+        <w:lastRenderedPageBreak/>
         <w:t>The problem is that when we are writing a synchronous problems we very often want our late subscribers to receive something from the observable.</w:t>
       </w:r>
       <w:r>
@@ -8750,7 +8874,6 @@
         <w:rPr>
           <w:rFonts w:ascii="Segoe UI" w:hAnsi="Segoe UI" w:cs="Segoe UI"/>
         </w:rPr>
-        <w:lastRenderedPageBreak/>
         <w:t>Replay Subjects</w:t>
       </w:r>
     </w:p>
@@ -8813,6 +8936,7 @@
         <w:rPr>
           <w:rFonts w:ascii="Segoe UI" w:hAnsi="Segoe UI" w:cs="Segoe UI"/>
         </w:rPr>
+        <w:lastRenderedPageBreak/>
         <w:t>Example to demonstrate all these subjects</w:t>
       </w:r>
     </w:p>
